--- a/Documentacion/Requisitos funcionales.docx
+++ b/Documentacion/Requisitos funcionales.docx
@@ -20,15 +20,34 @@
         <w:pStyle w:val="Prrafodelista"/>
       </w:pPr>
       <w:r>
-        <w:t>-Los diferentes usuarios tendrán un registro para iniciar en el sistema, login y password</w:t>
-      </w:r>
+        <w:t xml:space="preserve">-Los diferentes usuarios tendrán un registro para iniciar en el sistema, </w:t>
+      </w:r>
+      <w:proofErr w:type="spellStart"/>
+      <w:r>
+        <w:t>login</w:t>
+      </w:r>
+      <w:proofErr w:type="spellEnd"/>
+      <w:r>
+        <w:t xml:space="preserve"> y </w:t>
+      </w:r>
+      <w:proofErr w:type="spellStart"/>
+      <w:r>
+        <w:t>password</w:t>
+      </w:r>
+      <w:proofErr w:type="spellEnd"/>
     </w:p>
     <w:p>
       <w:pPr>
         <w:pStyle w:val="Prrafodelista"/>
       </w:pPr>
       <w:r>
-        <w:t>-En el sistema el administrador puede asignar tareas a los colaboradores.</w:t>
+        <w:t xml:space="preserve">-En el sistema el </w:t>
+      </w:r>
+      <w:r>
+        <w:t>jefe de proyecto</w:t>
+      </w:r>
+      <w:r>
+        <w:t xml:space="preserve"> puede asignar tareas a los colaboradores.</w:t>
       </w:r>
     </w:p>
     <w:p>
@@ -36,7 +55,13 @@
         <w:pStyle w:val="Prrafodelista"/>
       </w:pPr>
       <w:r>
-        <w:t>-Un administrador puede visualizar, monitorear y actualizar el estatus de las tareas.</w:t>
+        <w:t xml:space="preserve">-Un </w:t>
+      </w:r>
+      <w:r>
+        <w:t>jefe de proyecto</w:t>
+      </w:r>
+      <w:r>
+        <w:t xml:space="preserve"> puede visualizar, monitorear y actualizar el estatus de las tareas.</w:t>
       </w:r>
     </w:p>
     <w:p>
@@ -44,7 +69,13 @@
         <w:pStyle w:val="Prrafodelista"/>
       </w:pPr>
       <w:r>
-        <w:t>-El administrador al valorar el desempeño de los colaboradores podrá reasignar las tareas.</w:t>
+        <w:t xml:space="preserve">-El </w:t>
+      </w:r>
+      <w:r>
+        <w:t>jefe de proyecto</w:t>
+      </w:r>
+      <w:r>
+        <w:t xml:space="preserve"> al valorar el desempeño de los colaboradores podrá reasignar las tareas.</w:t>
       </w:r>
     </w:p>
     <w:p>
@@ -63,7 +94,19 @@
         <w:t>-</w:t>
       </w:r>
       <w:r>
-        <w:t>Un cliente tendrá la opción de agregar una nueva funcionalidad al sistema, esta será valorada por el administrador para ser aprobada.</w:t>
+        <w:t>Un client</w:t>
+      </w:r>
+      <w:r>
+        <w:t>e tendrá la opción de agregar y cambiar requisitos</w:t>
+      </w:r>
+      <w:r>
+        <w:t xml:space="preserve">, esta será valorada por el </w:t>
+      </w:r>
+      <w:r>
+        <w:t>jefe de proyecto</w:t>
+      </w:r>
+      <w:r>
+        <w:t xml:space="preserve"> para ser aprobada.</w:t>
       </w:r>
     </w:p>
     <w:p>
@@ -71,7 +114,13 @@
         <w:pStyle w:val="Prrafodelista"/>
       </w:pPr>
       <w:r>
-        <w:t>-Al ver el nuevo requisito agregado por el cliente, el administrador debe valorarlo para poder autorizarlo y asignarlo como una o varias nuevas tareas a colaboradores.</w:t>
+        <w:t xml:space="preserve">-Al ver el nuevo requisito agregado por el cliente, el </w:t>
+      </w:r>
+      <w:r>
+        <w:t>jefe de proyecto</w:t>
+      </w:r>
+      <w:r>
+        <w:t xml:space="preserve"> debe valorarlo para poder autorizarlo y asignarlo como una o varias nuevas tareas a colaboradores.</w:t>
       </w:r>
     </w:p>
     <w:p>
@@ -79,8 +128,13 @@
         <w:pStyle w:val="Prrafodelista"/>
       </w:pPr>
       <w:r>
-        <w:t>-El cliente podrá monitorear a través de un informe general el progreso actual de su proyecto.</w:t>
-      </w:r>
+        <w:t>-El jefe del proyecto podrá agregar un nuevo proyecto.</w:t>
+      </w:r>
+    </w:p>
+    <w:p>
+      <w:pPr>
+        <w:pStyle w:val="Prrafodelista"/>
+      </w:pPr>
     </w:p>
     <w:p>
       <w:pPr>
@@ -162,8 +216,6 @@
         <w:tab/>
         <w:t>-</w:t>
       </w:r>
-      <w:bookmarkStart w:id="0" w:name="_GoBack"/>
-      <w:bookmarkEnd w:id="0"/>
     </w:p>
     <w:p>
       <w:pPr>
@@ -248,6 +300,7 @@
         </w:rPr>
         <w:t> </w:t>
       </w:r>
+      <w:proofErr w:type="spellStart"/>
       <w:r>
         <w:rPr>
           <w:rStyle w:val="apple-converted-space"/>
@@ -258,6 +311,7 @@
         </w:rPr>
         <w:t>login</w:t>
       </w:r>
+      <w:proofErr w:type="spellEnd"/>
       <w:r>
         <w:rPr>
           <w:rFonts w:ascii="Helvetica" w:hAnsi="Helvetica" w:cs="Helvetica"/>
@@ -295,7 +349,17 @@
           <w:sz w:val="20"/>
           <w:szCs w:val="20"/>
         </w:rPr>
-        <w:t>Administrador, Colaborador, Cliente.</w:t>
+        <w:t>Jefe de proyecto</w:t>
+      </w:r>
+      <w:r>
+        <w:rPr>
+          <w:rStyle w:val="apple-converted-space"/>
+          <w:rFonts w:ascii="Helvetica" w:hAnsi="Helvetica" w:cs="Helvetica"/>
+          <w:color w:val="555555"/>
+          <w:sz w:val="20"/>
+          <w:szCs w:val="20"/>
+        </w:rPr>
+        <w:t>, Colaborador, Cliente.</w:t>
       </w:r>
       <w:r>
         <w:rPr>
@@ -393,7 +457,29 @@
           <w:sz w:val="20"/>
           <w:szCs w:val="20"/>
         </w:rPr>
-        <w:t>La pantalla de inicio de sesión debe aparecer al dar click en el apartado “iniciar sesión”</w:t>
+        <w:t xml:space="preserve">La pantalla de inicio de sesión debe aparecer al dar </w:t>
+      </w:r>
+      <w:proofErr w:type="spellStart"/>
+      <w:r>
+        <w:rPr>
+          <w:rStyle w:val="apple-converted-space"/>
+          <w:rFonts w:ascii="Helvetica" w:hAnsi="Helvetica" w:cs="Helvetica"/>
+          <w:color w:val="555555"/>
+          <w:sz w:val="20"/>
+          <w:szCs w:val="20"/>
+        </w:rPr>
+        <w:t>click</w:t>
+      </w:r>
+      <w:proofErr w:type="spellEnd"/>
+      <w:r>
+        <w:rPr>
+          <w:rStyle w:val="apple-converted-space"/>
+          <w:rFonts w:ascii="Helvetica" w:hAnsi="Helvetica" w:cs="Helvetica"/>
+          <w:color w:val="555555"/>
+          <w:sz w:val="20"/>
+          <w:szCs w:val="20"/>
+        </w:rPr>
+        <w:t xml:space="preserve"> en el apartado “iniciar sesión”</w:t>
       </w:r>
       <w:r>
         <w:rPr>
@@ -404,15 +490,27 @@
         </w:rPr>
         <w:br/>
       </w:r>
-      <w:r>
-        <w:rPr>
-          <w:rStyle w:val="Textoennegrita"/>
-          <w:rFonts w:ascii="Helvetica" w:hAnsi="Helvetica" w:cs="Helvetica"/>
-          <w:color w:val="555555"/>
-          <w:sz w:val="20"/>
-          <w:szCs w:val="20"/>
-        </w:rPr>
-        <w:t>Postcondición:</w:t>
+      <w:proofErr w:type="spellStart"/>
+      <w:r>
+        <w:rPr>
+          <w:rStyle w:val="Textoennegrita"/>
+          <w:rFonts w:ascii="Helvetica" w:hAnsi="Helvetica" w:cs="Helvetica"/>
+          <w:color w:val="555555"/>
+          <w:sz w:val="20"/>
+          <w:szCs w:val="20"/>
+        </w:rPr>
+        <w:t>Postcondición</w:t>
+      </w:r>
+      <w:proofErr w:type="spellEnd"/>
+      <w:r>
+        <w:rPr>
+          <w:rStyle w:val="Textoennegrita"/>
+          <w:rFonts w:ascii="Helvetica" w:hAnsi="Helvetica" w:cs="Helvetica"/>
+          <w:color w:val="555555"/>
+          <w:sz w:val="20"/>
+          <w:szCs w:val="20"/>
+        </w:rPr>
+        <w:t>:</w:t>
       </w:r>
       <w:r>
         <w:rPr>
@@ -500,14 +598,59 @@
       </w:pPr>
     </w:p>
     <w:p>
-      <w:r>
-        <w:rPr>
-          <w:rStyle w:val="Textoennegrita"/>
-          <w:rFonts w:ascii="Helvetica" w:hAnsi="Helvetica" w:cs="Helvetica"/>
-          <w:color w:val="555555"/>
-          <w:sz w:val="20"/>
-          <w:szCs w:val="20"/>
-        </w:rPr>
+      <w:pPr>
+        <w:rPr>
+          <w:rStyle w:val="Textoennegrita"/>
+          <w:rFonts w:ascii="Helvetica" w:hAnsi="Helvetica" w:cs="Helvetica"/>
+          <w:color w:val="555555"/>
+          <w:sz w:val="20"/>
+          <w:szCs w:val="20"/>
+        </w:rPr>
+      </w:pPr>
+    </w:p>
+    <w:p>
+      <w:pPr>
+        <w:rPr>
+          <w:rStyle w:val="Textoennegrita"/>
+          <w:rFonts w:ascii="Helvetica" w:hAnsi="Helvetica" w:cs="Helvetica"/>
+          <w:color w:val="555555"/>
+          <w:sz w:val="20"/>
+          <w:szCs w:val="20"/>
+        </w:rPr>
+      </w:pPr>
+    </w:p>
+    <w:p>
+      <w:pPr>
+        <w:rPr>
+          <w:rStyle w:val="Textoennegrita"/>
+          <w:rFonts w:ascii="Helvetica" w:hAnsi="Helvetica" w:cs="Helvetica"/>
+          <w:color w:val="555555"/>
+          <w:sz w:val="20"/>
+          <w:szCs w:val="20"/>
+        </w:rPr>
+      </w:pPr>
+    </w:p>
+    <w:p>
+      <w:pPr>
+        <w:rPr>
+          <w:rStyle w:val="Textoennegrita"/>
+          <w:rFonts w:ascii="Helvetica" w:hAnsi="Helvetica" w:cs="Helvetica"/>
+          <w:color w:val="555555"/>
+          <w:sz w:val="20"/>
+          <w:szCs w:val="20"/>
+        </w:rPr>
+      </w:pPr>
+    </w:p>
+    <w:p>
+      <w:r>
+        <w:rPr>
+          <w:rStyle w:val="Textoennegrita"/>
+          <w:rFonts w:ascii="Helvetica" w:hAnsi="Helvetica" w:cs="Helvetica"/>
+          <w:color w:val="555555"/>
+          <w:sz w:val="20"/>
+          <w:szCs w:val="20"/>
+        </w:rPr>
+        <w:lastRenderedPageBreak/>
         <w:t>Código:</w:t>
       </w:r>
       <w:r>
@@ -569,18 +712,77 @@
           <w:sz w:val="20"/>
           <w:szCs w:val="20"/>
         </w:rPr>
-        <w:t>El administrador</w:t>
-      </w:r>
-      <w:r>
-        <w:rPr>
-          <w:rStyle w:val="Textoennegrita"/>
-          <w:rFonts w:ascii="Helvetica" w:hAnsi="Helvetica" w:cs="Helvetica"/>
-          <w:b w:val="0"/>
-          <w:color w:val="555555"/>
-          <w:sz w:val="20"/>
-          <w:szCs w:val="20"/>
-        </w:rPr>
-        <w:t xml:space="preserve"> entra al sistema y selecciona el apartado “ tareas”, luego selecciona “asignar tarea”, llena los campos correspondientes y da click en aceptar.</w:t>
+        <w:t xml:space="preserve">El </w:t>
+      </w:r>
+      <w:r>
+        <w:rPr>
+          <w:rStyle w:val="Textoennegrita"/>
+          <w:rFonts w:ascii="Helvetica" w:hAnsi="Helvetica" w:cs="Helvetica"/>
+          <w:b w:val="0"/>
+          <w:color w:val="555555"/>
+          <w:sz w:val="20"/>
+          <w:szCs w:val="20"/>
+        </w:rPr>
+        <w:t>jefe de proyecto</w:t>
+      </w:r>
+      <w:r>
+        <w:rPr>
+          <w:rStyle w:val="Textoennegrita"/>
+          <w:rFonts w:ascii="Helvetica" w:hAnsi="Helvetica" w:cs="Helvetica"/>
+          <w:b w:val="0"/>
+          <w:color w:val="555555"/>
+          <w:sz w:val="20"/>
+          <w:szCs w:val="20"/>
+        </w:rPr>
+        <w:t xml:space="preserve"> entra al sistema y selecciona el apartado </w:t>
+      </w:r>
+      <w:proofErr w:type="gramStart"/>
+      <w:r>
+        <w:rPr>
+          <w:rStyle w:val="Textoennegrita"/>
+          <w:rFonts w:ascii="Helvetica" w:hAnsi="Helvetica" w:cs="Helvetica"/>
+          <w:b w:val="0"/>
+          <w:color w:val="555555"/>
+          <w:sz w:val="20"/>
+          <w:szCs w:val="20"/>
+        </w:rPr>
+        <w:t>“ tareas</w:t>
+      </w:r>
+      <w:proofErr w:type="gramEnd"/>
+      <w:r>
+        <w:rPr>
+          <w:rStyle w:val="Textoennegrita"/>
+          <w:rFonts w:ascii="Helvetica" w:hAnsi="Helvetica" w:cs="Helvetica"/>
+          <w:b w:val="0"/>
+          <w:color w:val="555555"/>
+          <w:sz w:val="20"/>
+          <w:szCs w:val="20"/>
+        </w:rPr>
+        <w:t xml:space="preserve">”, luego selecciona “asignar tarea”, llena los campos correspondientes y da </w:t>
+      </w:r>
+      <w:proofErr w:type="spellStart"/>
+      <w:r>
+        <w:rPr>
+          <w:rStyle w:val="Textoennegrita"/>
+          <w:rFonts w:ascii="Helvetica" w:hAnsi="Helvetica" w:cs="Helvetica"/>
+          <w:b w:val="0"/>
+          <w:color w:val="555555"/>
+          <w:sz w:val="20"/>
+          <w:szCs w:val="20"/>
+        </w:rPr>
+        <w:t>click</w:t>
+      </w:r>
+      <w:proofErr w:type="spellEnd"/>
+      <w:r>
+        <w:rPr>
+          <w:rStyle w:val="Textoennegrita"/>
+          <w:rFonts w:ascii="Helvetica" w:hAnsi="Helvetica" w:cs="Helvetica"/>
+          <w:b w:val="0"/>
+          <w:color w:val="555555"/>
+          <w:sz w:val="20"/>
+          <w:szCs w:val="20"/>
+        </w:rPr>
+        <w:t xml:space="preserve"> en aceptar.</w:t>
       </w:r>
     </w:p>
     <w:p>
@@ -603,10 +805,1048 @@
           <w:sz w:val="20"/>
           <w:szCs w:val="20"/>
         </w:rPr>
-        <w:t>Administrador</w:t>
-      </w:r>
-    </w:p>
-    <w:p>
+        <w:t>Jefe de proyecto</w:t>
+      </w:r>
+    </w:p>
+    <w:p>
+      <w:r>
+        <w:rPr>
+          <w:rStyle w:val="Textoennegrita"/>
+          <w:rFonts w:ascii="Helvetica" w:hAnsi="Helvetica" w:cs="Helvetica"/>
+          <w:color w:val="555555"/>
+          <w:sz w:val="20"/>
+          <w:szCs w:val="20"/>
+        </w:rPr>
+        <w:t>Precondición:</w:t>
+      </w:r>
+      <w:r>
+        <w:rPr>
+          <w:rStyle w:val="Textoennegrita"/>
+          <w:rFonts w:ascii="Helvetica" w:hAnsi="Helvetica" w:cs="Helvetica"/>
+          <w:color w:val="555555"/>
+          <w:sz w:val="20"/>
+          <w:szCs w:val="20"/>
+        </w:rPr>
+        <w:t xml:space="preserve"> </w:t>
+      </w:r>
+      <w:r>
+        <w:rPr>
+          <w:rStyle w:val="Textoennegrita"/>
+          <w:rFonts w:ascii="Helvetica" w:hAnsi="Helvetica" w:cs="Helvetica"/>
+          <w:b w:val="0"/>
+          <w:color w:val="555555"/>
+          <w:sz w:val="20"/>
+          <w:szCs w:val="20"/>
+        </w:rPr>
+        <w:t xml:space="preserve">El </w:t>
+      </w:r>
+      <w:r>
+        <w:rPr>
+          <w:rStyle w:val="Textoennegrita"/>
+          <w:rFonts w:ascii="Helvetica" w:hAnsi="Helvetica" w:cs="Helvetica"/>
+          <w:b w:val="0"/>
+          <w:color w:val="555555"/>
+          <w:sz w:val="20"/>
+          <w:szCs w:val="20"/>
+        </w:rPr>
+        <w:t>jefe de proyecto</w:t>
+      </w:r>
+      <w:r>
+        <w:rPr>
+          <w:rStyle w:val="Textoennegrita"/>
+          <w:rFonts w:ascii="Helvetica" w:hAnsi="Helvetica" w:cs="Helvetica"/>
+          <w:b w:val="0"/>
+          <w:color w:val="555555"/>
+          <w:sz w:val="20"/>
+          <w:szCs w:val="20"/>
+        </w:rPr>
+        <w:t xml:space="preserve"> se</w:t>
+      </w:r>
+      <w:r>
+        <w:rPr>
+          <w:rStyle w:val="Textoennegrita"/>
+          <w:rFonts w:ascii="Helvetica" w:hAnsi="Helvetica" w:cs="Helvetica"/>
+          <w:b w:val="0"/>
+          <w:color w:val="555555"/>
+          <w:sz w:val="20"/>
+          <w:szCs w:val="20"/>
+        </w:rPr>
+        <w:t>a</w:t>
+      </w:r>
+      <w:r>
+        <w:rPr>
+          <w:rStyle w:val="Textoennegrita"/>
+          <w:rFonts w:ascii="Helvetica" w:hAnsi="Helvetica" w:cs="Helvetica"/>
+          <w:b w:val="0"/>
+          <w:color w:val="555555"/>
+          <w:sz w:val="20"/>
+          <w:szCs w:val="20"/>
+        </w:rPr>
+        <w:t xml:space="preserve"> autenticado correctamente.</w:t>
+      </w:r>
+    </w:p>
+    <w:p>
+      <w:pPr>
+        <w:rPr>
+          <w:rStyle w:val="Textoennegrita"/>
+          <w:rFonts w:ascii="Helvetica" w:hAnsi="Helvetica" w:cs="Helvetica"/>
+          <w:b w:val="0"/>
+          <w:color w:val="555555"/>
+          <w:sz w:val="20"/>
+          <w:szCs w:val="20"/>
+        </w:rPr>
+      </w:pPr>
+      <w:proofErr w:type="spellStart"/>
+      <w:r>
+        <w:rPr>
+          <w:rStyle w:val="Textoennegrita"/>
+          <w:rFonts w:ascii="Helvetica" w:hAnsi="Helvetica" w:cs="Helvetica"/>
+          <w:color w:val="555555"/>
+          <w:sz w:val="20"/>
+          <w:szCs w:val="20"/>
+        </w:rPr>
+        <w:t>Postcondición</w:t>
+      </w:r>
+      <w:proofErr w:type="spellEnd"/>
+      <w:r>
+        <w:rPr>
+          <w:rStyle w:val="Textoennegrita"/>
+          <w:rFonts w:ascii="Helvetica" w:hAnsi="Helvetica" w:cs="Helvetica"/>
+          <w:color w:val="555555"/>
+          <w:sz w:val="20"/>
+          <w:szCs w:val="20"/>
+        </w:rPr>
+        <w:t>:</w:t>
+      </w:r>
+      <w:r>
+        <w:rPr>
+          <w:rStyle w:val="Textoennegrita"/>
+          <w:rFonts w:ascii="Helvetica" w:hAnsi="Helvetica" w:cs="Helvetica"/>
+          <w:color w:val="555555"/>
+          <w:sz w:val="20"/>
+          <w:szCs w:val="20"/>
+        </w:rPr>
+        <w:t xml:space="preserve"> </w:t>
+      </w:r>
+      <w:r>
+        <w:rPr>
+          <w:rStyle w:val="Textoennegrita"/>
+          <w:rFonts w:ascii="Helvetica" w:hAnsi="Helvetica" w:cs="Helvetica"/>
+          <w:b w:val="0"/>
+          <w:color w:val="555555"/>
+          <w:sz w:val="20"/>
+          <w:szCs w:val="20"/>
+        </w:rPr>
+        <w:t xml:space="preserve">El </w:t>
+      </w:r>
+      <w:r>
+        <w:rPr>
+          <w:rStyle w:val="Textoennegrita"/>
+          <w:rFonts w:ascii="Helvetica" w:hAnsi="Helvetica" w:cs="Helvetica"/>
+          <w:b w:val="0"/>
+          <w:color w:val="555555"/>
+          <w:sz w:val="20"/>
+          <w:szCs w:val="20"/>
+        </w:rPr>
+        <w:t>jefe de proyecto</w:t>
+      </w:r>
+      <w:r>
+        <w:rPr>
+          <w:rStyle w:val="Textoennegrita"/>
+          <w:rFonts w:ascii="Helvetica" w:hAnsi="Helvetica" w:cs="Helvetica"/>
+          <w:b w:val="0"/>
+          <w:color w:val="555555"/>
+          <w:sz w:val="20"/>
+          <w:szCs w:val="20"/>
+        </w:rPr>
+        <w:t xml:space="preserve"> asigna una tarea de forma exitosa</w:t>
+      </w:r>
+    </w:p>
+    <w:p>
+      <w:pPr>
+        <w:rPr>
+          <w:rStyle w:val="Textoennegrita"/>
+          <w:rFonts w:ascii="Helvetica" w:hAnsi="Helvetica" w:cs="Helvetica"/>
+          <w:b w:val="0"/>
+          <w:color w:val="555555"/>
+          <w:sz w:val="20"/>
+          <w:szCs w:val="20"/>
+        </w:rPr>
+      </w:pPr>
+    </w:p>
+    <w:p>
+      <w:pPr>
+        <w:rPr>
+          <w:rStyle w:val="Textoennegrita"/>
+          <w:rFonts w:ascii="Helvetica" w:hAnsi="Helvetica" w:cs="Helvetica"/>
+          <w:color w:val="555555"/>
+          <w:sz w:val="20"/>
+          <w:szCs w:val="20"/>
+        </w:rPr>
+      </w:pPr>
+    </w:p>
+    <w:p>
+      <w:pPr>
+        <w:rPr>
+          <w:rStyle w:val="Textoennegrita"/>
+          <w:rFonts w:ascii="Helvetica" w:hAnsi="Helvetica" w:cs="Helvetica"/>
+          <w:color w:val="555555"/>
+          <w:sz w:val="20"/>
+          <w:szCs w:val="20"/>
+        </w:rPr>
+      </w:pPr>
+    </w:p>
+    <w:p>
+      <w:pPr>
+        <w:rPr>
+          <w:rStyle w:val="Textoennegrita"/>
+          <w:rFonts w:ascii="Helvetica" w:hAnsi="Helvetica" w:cs="Helvetica"/>
+          <w:color w:val="555555"/>
+          <w:sz w:val="20"/>
+          <w:szCs w:val="20"/>
+        </w:rPr>
+      </w:pPr>
+    </w:p>
+    <w:p>
+      <w:pPr>
+        <w:rPr>
+          <w:rStyle w:val="Textoennegrita"/>
+          <w:rFonts w:ascii="Helvetica" w:hAnsi="Helvetica" w:cs="Helvetica"/>
+          <w:b w:val="0"/>
+          <w:color w:val="555555"/>
+          <w:sz w:val="20"/>
+          <w:szCs w:val="20"/>
+        </w:rPr>
+      </w:pPr>
+      <w:proofErr w:type="spellStart"/>
+      <w:r>
+        <w:rPr>
+          <w:rStyle w:val="Textoennegrita"/>
+          <w:rFonts w:ascii="Helvetica" w:hAnsi="Helvetica" w:cs="Helvetica"/>
+          <w:color w:val="555555"/>
+          <w:sz w:val="20"/>
+          <w:szCs w:val="20"/>
+        </w:rPr>
+        <w:t>Codigo</w:t>
+      </w:r>
+      <w:proofErr w:type="spellEnd"/>
+      <w:r>
+        <w:rPr>
+          <w:rStyle w:val="Textoennegrita"/>
+          <w:rFonts w:ascii="Helvetica" w:hAnsi="Helvetica" w:cs="Helvetica"/>
+          <w:color w:val="555555"/>
+          <w:sz w:val="20"/>
+          <w:szCs w:val="20"/>
+        </w:rPr>
+        <w:t>:</w:t>
+      </w:r>
+      <w:r>
+        <w:rPr>
+          <w:rStyle w:val="Textoennegrita"/>
+          <w:rFonts w:ascii="Helvetica" w:hAnsi="Helvetica" w:cs="Helvetica"/>
+          <w:b w:val="0"/>
+          <w:color w:val="555555"/>
+          <w:sz w:val="20"/>
+          <w:szCs w:val="20"/>
+        </w:rPr>
+        <w:t xml:space="preserve"> CU03</w:t>
+      </w:r>
+    </w:p>
+    <w:p>
+      <w:pPr>
+        <w:rPr>
+          <w:rStyle w:val="Textoennegrita"/>
+          <w:rFonts w:ascii="Helvetica" w:hAnsi="Helvetica" w:cs="Helvetica"/>
+          <w:b w:val="0"/>
+          <w:color w:val="555555"/>
+          <w:sz w:val="20"/>
+          <w:szCs w:val="20"/>
+        </w:rPr>
+      </w:pPr>
+      <w:r>
+        <w:rPr>
+          <w:rStyle w:val="Textoennegrita"/>
+          <w:rFonts w:ascii="Helvetica" w:hAnsi="Helvetica" w:cs="Helvetica"/>
+          <w:color w:val="555555"/>
+          <w:sz w:val="20"/>
+          <w:szCs w:val="20"/>
+        </w:rPr>
+        <w:t>Nombre:</w:t>
+      </w:r>
+      <w:r>
+        <w:rPr>
+          <w:rStyle w:val="Textoennegrita"/>
+          <w:rFonts w:ascii="Helvetica" w:hAnsi="Helvetica" w:cs="Helvetica"/>
+          <w:color w:val="555555"/>
+          <w:sz w:val="20"/>
+          <w:szCs w:val="20"/>
+        </w:rPr>
+        <w:t xml:space="preserve"> </w:t>
+      </w:r>
+      <w:r>
+        <w:rPr>
+          <w:rStyle w:val="Textoennegrita"/>
+          <w:rFonts w:ascii="Helvetica" w:hAnsi="Helvetica" w:cs="Helvetica"/>
+          <w:b w:val="0"/>
+          <w:color w:val="555555"/>
+          <w:sz w:val="20"/>
+          <w:szCs w:val="20"/>
+        </w:rPr>
+        <w:t>Ver tarea</w:t>
+      </w:r>
+    </w:p>
+    <w:p>
+      <w:pPr>
+        <w:rPr>
+          <w:b/>
+        </w:rPr>
+      </w:pPr>
+      <w:r>
+        <w:rPr>
+          <w:rStyle w:val="Textoennegrita"/>
+          <w:rFonts w:ascii="Helvetica" w:hAnsi="Helvetica" w:cs="Helvetica"/>
+          <w:color w:val="555555"/>
+          <w:sz w:val="20"/>
+          <w:szCs w:val="20"/>
+        </w:rPr>
+        <w:t xml:space="preserve">Descripción: </w:t>
+      </w:r>
+      <w:r>
+        <w:rPr>
+          <w:rStyle w:val="Textoennegrita"/>
+          <w:rFonts w:ascii="Helvetica" w:hAnsi="Helvetica" w:cs="Helvetica"/>
+          <w:b w:val="0"/>
+          <w:color w:val="555555"/>
+          <w:sz w:val="20"/>
+          <w:szCs w:val="20"/>
+        </w:rPr>
+        <w:t xml:space="preserve">El </w:t>
+      </w:r>
+      <w:r>
+        <w:rPr>
+          <w:rStyle w:val="Textoennegrita"/>
+          <w:rFonts w:ascii="Helvetica" w:hAnsi="Helvetica" w:cs="Helvetica"/>
+          <w:b w:val="0"/>
+          <w:color w:val="555555"/>
+          <w:sz w:val="20"/>
+          <w:szCs w:val="20"/>
+        </w:rPr>
+        <w:t>jefe de proyecto</w:t>
+      </w:r>
+      <w:r>
+        <w:rPr>
+          <w:rStyle w:val="Textoennegrita"/>
+          <w:rFonts w:ascii="Helvetica" w:hAnsi="Helvetica" w:cs="Helvetica"/>
+          <w:b w:val="0"/>
+          <w:color w:val="555555"/>
+          <w:sz w:val="20"/>
+          <w:szCs w:val="20"/>
+        </w:rPr>
+        <w:t xml:space="preserve"> entra al sistema y selecciona el apartado “</w:t>
+      </w:r>
+      <w:r>
+        <w:rPr>
+          <w:rStyle w:val="Textoennegrita"/>
+          <w:rFonts w:ascii="Helvetica" w:hAnsi="Helvetica" w:cs="Helvetica"/>
+          <w:b w:val="0"/>
+          <w:color w:val="555555"/>
+          <w:sz w:val="20"/>
+          <w:szCs w:val="20"/>
+        </w:rPr>
+        <w:t>colaboradores</w:t>
+      </w:r>
+      <w:r>
+        <w:rPr>
+          <w:rStyle w:val="Textoennegrita"/>
+          <w:rFonts w:ascii="Helvetica" w:hAnsi="Helvetica" w:cs="Helvetica"/>
+          <w:b w:val="0"/>
+          <w:color w:val="555555"/>
+          <w:sz w:val="20"/>
+          <w:szCs w:val="20"/>
+        </w:rPr>
+        <w:t>”</w:t>
+      </w:r>
+      <w:r>
+        <w:rPr>
+          <w:rStyle w:val="Textoennegrita"/>
+          <w:rFonts w:ascii="Helvetica" w:hAnsi="Helvetica" w:cs="Helvetica"/>
+          <w:b w:val="0"/>
+          <w:color w:val="555555"/>
+          <w:sz w:val="20"/>
+          <w:szCs w:val="20"/>
+        </w:rPr>
+        <w:t>, luego selecciona colaborador y mira las tareas de ese colaborador.</w:t>
+      </w:r>
+    </w:p>
+    <w:p>
+      <w:r>
+        <w:rPr>
+          <w:rStyle w:val="Textoennegrita"/>
+          <w:rFonts w:ascii="Helvetica" w:hAnsi="Helvetica" w:cs="Helvetica"/>
+          <w:color w:val="555555"/>
+          <w:sz w:val="20"/>
+          <w:szCs w:val="20"/>
+        </w:rPr>
+        <w:t xml:space="preserve">Actores: </w:t>
+      </w:r>
+      <w:r>
+        <w:rPr>
+          <w:rStyle w:val="Textoennegrita"/>
+          <w:rFonts w:ascii="Helvetica" w:hAnsi="Helvetica" w:cs="Helvetica"/>
+          <w:b w:val="0"/>
+          <w:color w:val="555555"/>
+          <w:sz w:val="20"/>
+          <w:szCs w:val="20"/>
+        </w:rPr>
+        <w:t>Jefe de proyecto</w:t>
+      </w:r>
+    </w:p>
+    <w:p>
+      <w:r>
+        <w:rPr>
+          <w:rStyle w:val="Textoennegrita"/>
+          <w:rFonts w:ascii="Helvetica" w:hAnsi="Helvetica" w:cs="Helvetica"/>
+          <w:color w:val="555555"/>
+          <w:sz w:val="20"/>
+          <w:szCs w:val="20"/>
+        </w:rPr>
+        <w:t xml:space="preserve">Precondición: </w:t>
+      </w:r>
+      <w:r>
+        <w:rPr>
+          <w:rStyle w:val="Textoennegrita"/>
+          <w:rFonts w:ascii="Helvetica" w:hAnsi="Helvetica" w:cs="Helvetica"/>
+          <w:b w:val="0"/>
+          <w:color w:val="555555"/>
+          <w:sz w:val="20"/>
+          <w:szCs w:val="20"/>
+        </w:rPr>
+        <w:t xml:space="preserve">El </w:t>
+      </w:r>
+      <w:r>
+        <w:rPr>
+          <w:rStyle w:val="Textoennegrita"/>
+          <w:rFonts w:ascii="Helvetica" w:hAnsi="Helvetica" w:cs="Helvetica"/>
+          <w:b w:val="0"/>
+          <w:color w:val="555555"/>
+          <w:sz w:val="20"/>
+          <w:szCs w:val="20"/>
+        </w:rPr>
+        <w:t>jefe de proyecto</w:t>
+      </w:r>
+      <w:r>
+        <w:rPr>
+          <w:rStyle w:val="Textoennegrita"/>
+          <w:rFonts w:ascii="Helvetica" w:hAnsi="Helvetica" w:cs="Helvetica"/>
+          <w:b w:val="0"/>
+          <w:color w:val="555555"/>
+          <w:sz w:val="20"/>
+          <w:szCs w:val="20"/>
+        </w:rPr>
+        <w:t xml:space="preserve"> se</w:t>
+      </w:r>
+      <w:r>
+        <w:rPr>
+          <w:rStyle w:val="Textoennegrita"/>
+          <w:rFonts w:ascii="Helvetica" w:hAnsi="Helvetica" w:cs="Helvetica"/>
+          <w:b w:val="0"/>
+          <w:color w:val="555555"/>
+          <w:sz w:val="20"/>
+          <w:szCs w:val="20"/>
+        </w:rPr>
+        <w:t>a</w:t>
+      </w:r>
+      <w:r>
+        <w:rPr>
+          <w:rStyle w:val="Textoennegrita"/>
+          <w:rFonts w:ascii="Helvetica" w:hAnsi="Helvetica" w:cs="Helvetica"/>
+          <w:b w:val="0"/>
+          <w:color w:val="555555"/>
+          <w:sz w:val="20"/>
+          <w:szCs w:val="20"/>
+        </w:rPr>
+        <w:t xml:space="preserve"> autenticado correctamente.</w:t>
+      </w:r>
+    </w:p>
+    <w:p>
+      <w:pPr>
+        <w:rPr>
+          <w:rStyle w:val="Textoennegrita"/>
+          <w:rFonts w:ascii="Helvetica" w:hAnsi="Helvetica" w:cs="Helvetica"/>
+          <w:b w:val="0"/>
+          <w:color w:val="555555"/>
+          <w:sz w:val="20"/>
+          <w:szCs w:val="20"/>
+        </w:rPr>
+      </w:pPr>
+      <w:proofErr w:type="spellStart"/>
+      <w:r>
+        <w:rPr>
+          <w:rStyle w:val="Textoennegrita"/>
+          <w:rFonts w:ascii="Helvetica" w:hAnsi="Helvetica" w:cs="Helvetica"/>
+          <w:color w:val="555555"/>
+          <w:sz w:val="20"/>
+          <w:szCs w:val="20"/>
+        </w:rPr>
+        <w:t>Postcondición</w:t>
+      </w:r>
+      <w:proofErr w:type="spellEnd"/>
+      <w:r>
+        <w:rPr>
+          <w:rStyle w:val="Textoennegrita"/>
+          <w:rFonts w:ascii="Helvetica" w:hAnsi="Helvetica" w:cs="Helvetica"/>
+          <w:color w:val="555555"/>
+          <w:sz w:val="20"/>
+          <w:szCs w:val="20"/>
+        </w:rPr>
+        <w:t xml:space="preserve">: </w:t>
+      </w:r>
+      <w:r>
+        <w:rPr>
+          <w:rStyle w:val="Textoennegrita"/>
+          <w:rFonts w:ascii="Helvetica" w:hAnsi="Helvetica" w:cs="Helvetica"/>
+          <w:b w:val="0"/>
+          <w:color w:val="555555"/>
+          <w:sz w:val="20"/>
+          <w:szCs w:val="20"/>
+        </w:rPr>
+        <w:t xml:space="preserve">El </w:t>
+      </w:r>
+      <w:r>
+        <w:rPr>
+          <w:rStyle w:val="Textoennegrita"/>
+          <w:rFonts w:ascii="Helvetica" w:hAnsi="Helvetica" w:cs="Helvetica"/>
+          <w:b w:val="0"/>
+          <w:color w:val="555555"/>
+          <w:sz w:val="20"/>
+          <w:szCs w:val="20"/>
+        </w:rPr>
+        <w:t>jefe de proyecto</w:t>
+      </w:r>
+      <w:r>
+        <w:rPr>
+          <w:rStyle w:val="Textoennegrita"/>
+          <w:rFonts w:ascii="Helvetica" w:hAnsi="Helvetica" w:cs="Helvetica"/>
+          <w:b w:val="0"/>
+          <w:color w:val="555555"/>
+          <w:sz w:val="20"/>
+          <w:szCs w:val="20"/>
+        </w:rPr>
+        <w:t xml:space="preserve"> puede ver el estado actual de la tarea seleccionada.</w:t>
+      </w:r>
+    </w:p>
+    <w:p>
+      <w:pPr>
+        <w:rPr>
+          <w:rStyle w:val="Textoennegrita"/>
+          <w:rFonts w:ascii="Helvetica" w:hAnsi="Helvetica" w:cs="Helvetica"/>
+          <w:b w:val="0"/>
+          <w:color w:val="555555"/>
+          <w:sz w:val="20"/>
+          <w:szCs w:val="20"/>
+        </w:rPr>
+      </w:pPr>
+    </w:p>
+    <w:p>
+      <w:pPr>
+        <w:rPr>
+          <w:rStyle w:val="Textoennegrita"/>
+          <w:rFonts w:ascii="Helvetica" w:hAnsi="Helvetica" w:cs="Helvetica"/>
+          <w:b w:val="0"/>
+          <w:color w:val="555555"/>
+          <w:sz w:val="20"/>
+          <w:szCs w:val="20"/>
+        </w:rPr>
+      </w:pPr>
+      <w:proofErr w:type="spellStart"/>
+      <w:r>
+        <w:rPr>
+          <w:rStyle w:val="Textoennegrita"/>
+          <w:rFonts w:ascii="Helvetica" w:hAnsi="Helvetica" w:cs="Helvetica"/>
+          <w:color w:val="555555"/>
+          <w:sz w:val="20"/>
+          <w:szCs w:val="20"/>
+        </w:rPr>
+        <w:t>Codigo</w:t>
+      </w:r>
+      <w:proofErr w:type="spellEnd"/>
+      <w:r>
+        <w:rPr>
+          <w:rStyle w:val="Textoennegrita"/>
+          <w:rFonts w:ascii="Helvetica" w:hAnsi="Helvetica" w:cs="Helvetica"/>
+          <w:color w:val="555555"/>
+          <w:sz w:val="20"/>
+          <w:szCs w:val="20"/>
+        </w:rPr>
+        <w:t>:</w:t>
+      </w:r>
+      <w:r>
+        <w:rPr>
+          <w:rStyle w:val="Textoennegrita"/>
+          <w:rFonts w:ascii="Helvetica" w:hAnsi="Helvetica" w:cs="Helvetica"/>
+          <w:b w:val="0"/>
+          <w:color w:val="555555"/>
+          <w:sz w:val="20"/>
+          <w:szCs w:val="20"/>
+        </w:rPr>
+        <w:t xml:space="preserve"> CU04</w:t>
+      </w:r>
+    </w:p>
+    <w:p>
+      <w:pPr>
+        <w:rPr>
+          <w:rStyle w:val="Textoennegrita"/>
+          <w:rFonts w:ascii="Helvetica" w:hAnsi="Helvetica" w:cs="Helvetica"/>
+          <w:b w:val="0"/>
+          <w:color w:val="555555"/>
+          <w:sz w:val="20"/>
+          <w:szCs w:val="20"/>
+        </w:rPr>
+      </w:pPr>
+      <w:r>
+        <w:rPr>
+          <w:rStyle w:val="Textoennegrita"/>
+          <w:rFonts w:ascii="Helvetica" w:hAnsi="Helvetica" w:cs="Helvetica"/>
+          <w:color w:val="555555"/>
+          <w:sz w:val="20"/>
+          <w:szCs w:val="20"/>
+        </w:rPr>
+        <w:t>Nombre:</w:t>
+      </w:r>
+      <w:r>
+        <w:rPr>
+          <w:rStyle w:val="Textoennegrita"/>
+          <w:rFonts w:ascii="Helvetica" w:hAnsi="Helvetica" w:cs="Helvetica"/>
+          <w:color w:val="555555"/>
+          <w:sz w:val="20"/>
+          <w:szCs w:val="20"/>
+        </w:rPr>
+        <w:t xml:space="preserve"> </w:t>
+      </w:r>
+      <w:r>
+        <w:rPr>
+          <w:rStyle w:val="Textoennegrita"/>
+          <w:rFonts w:ascii="Helvetica" w:hAnsi="Helvetica" w:cs="Helvetica"/>
+          <w:b w:val="0"/>
+          <w:color w:val="555555"/>
+          <w:sz w:val="20"/>
+          <w:szCs w:val="20"/>
+        </w:rPr>
+        <w:t xml:space="preserve">Actualizar tarea </w:t>
+      </w:r>
+      <w:r>
+        <w:rPr>
+          <w:rStyle w:val="Textoennegrita"/>
+          <w:rFonts w:ascii="Helvetica" w:hAnsi="Helvetica" w:cs="Helvetica"/>
+          <w:b w:val="0"/>
+          <w:color w:val="555555"/>
+          <w:sz w:val="20"/>
+          <w:szCs w:val="20"/>
+        </w:rPr>
+        <w:t>jefe de proyecto</w:t>
+      </w:r>
+    </w:p>
+    <w:p>
+      <w:pPr>
+        <w:rPr>
+          <w:b/>
+        </w:rPr>
+      </w:pPr>
+      <w:r>
+        <w:rPr>
+          <w:rStyle w:val="Textoennegrita"/>
+          <w:rFonts w:ascii="Helvetica" w:hAnsi="Helvetica" w:cs="Helvetica"/>
+          <w:color w:val="555555"/>
+          <w:sz w:val="20"/>
+          <w:szCs w:val="20"/>
+        </w:rPr>
+        <w:t xml:space="preserve">Descripción: </w:t>
+      </w:r>
+      <w:r>
+        <w:rPr>
+          <w:rStyle w:val="Textoennegrita"/>
+          <w:rFonts w:ascii="Helvetica" w:hAnsi="Helvetica" w:cs="Helvetica"/>
+          <w:b w:val="0"/>
+          <w:color w:val="555555"/>
+          <w:sz w:val="20"/>
+          <w:szCs w:val="20"/>
+        </w:rPr>
+        <w:t xml:space="preserve">El </w:t>
+      </w:r>
+      <w:r>
+        <w:rPr>
+          <w:rStyle w:val="Textoennegrita"/>
+          <w:rFonts w:ascii="Helvetica" w:hAnsi="Helvetica" w:cs="Helvetica"/>
+          <w:b w:val="0"/>
+          <w:color w:val="555555"/>
+          <w:sz w:val="20"/>
+          <w:szCs w:val="20"/>
+        </w:rPr>
+        <w:t>jefe de proyecto</w:t>
+      </w:r>
+      <w:r>
+        <w:rPr>
+          <w:rStyle w:val="Textoennegrita"/>
+          <w:rFonts w:ascii="Helvetica" w:hAnsi="Helvetica" w:cs="Helvetica"/>
+          <w:b w:val="0"/>
+          <w:color w:val="555555"/>
+          <w:sz w:val="20"/>
+          <w:szCs w:val="20"/>
+        </w:rPr>
+        <w:t xml:space="preserve"> entra al sistema y selecciona el apartado “</w:t>
+      </w:r>
+      <w:r>
+        <w:rPr>
+          <w:rStyle w:val="Textoennegrita"/>
+          <w:rFonts w:ascii="Helvetica" w:hAnsi="Helvetica" w:cs="Helvetica"/>
+          <w:b w:val="0"/>
+          <w:color w:val="555555"/>
+          <w:sz w:val="20"/>
+          <w:szCs w:val="20"/>
+        </w:rPr>
+        <w:t>colaboradores</w:t>
+      </w:r>
+      <w:r>
+        <w:rPr>
+          <w:rStyle w:val="Textoennegrita"/>
+          <w:rFonts w:ascii="Helvetica" w:hAnsi="Helvetica" w:cs="Helvetica"/>
+          <w:b w:val="0"/>
+          <w:color w:val="555555"/>
+          <w:sz w:val="20"/>
+          <w:szCs w:val="20"/>
+        </w:rPr>
+        <w:t>”</w:t>
+      </w:r>
+      <w:r>
+        <w:rPr>
+          <w:rStyle w:val="Textoennegrita"/>
+          <w:rFonts w:ascii="Helvetica" w:hAnsi="Helvetica" w:cs="Helvetica"/>
+          <w:b w:val="0"/>
+          <w:color w:val="555555"/>
+          <w:sz w:val="20"/>
+          <w:szCs w:val="20"/>
+        </w:rPr>
+        <w:t>, luego selecciona colaborador</w:t>
+      </w:r>
+      <w:r>
+        <w:rPr>
+          <w:rStyle w:val="Textoennegrita"/>
+          <w:rFonts w:ascii="Helvetica" w:hAnsi="Helvetica" w:cs="Helvetica"/>
+          <w:b w:val="0"/>
+          <w:color w:val="555555"/>
+          <w:sz w:val="20"/>
+          <w:szCs w:val="20"/>
+        </w:rPr>
+        <w:t xml:space="preserve"> que quiere visualizar</w:t>
+      </w:r>
+      <w:r>
+        <w:rPr>
+          <w:rStyle w:val="Textoennegrita"/>
+          <w:rFonts w:ascii="Helvetica" w:hAnsi="Helvetica" w:cs="Helvetica"/>
+          <w:b w:val="0"/>
+          <w:color w:val="555555"/>
+          <w:sz w:val="20"/>
+          <w:szCs w:val="20"/>
+        </w:rPr>
+        <w:t xml:space="preserve">, posteriormente </w:t>
+      </w:r>
+      <w:r>
+        <w:rPr>
+          <w:rStyle w:val="Textoennegrita"/>
+          <w:rFonts w:ascii="Helvetica" w:hAnsi="Helvetica" w:cs="Helvetica"/>
+          <w:b w:val="0"/>
+          <w:color w:val="555555"/>
+          <w:sz w:val="20"/>
+          <w:szCs w:val="20"/>
+        </w:rPr>
+        <w:t xml:space="preserve">se despliegan las tareas en pantalla, después se le da </w:t>
+      </w:r>
+      <w:proofErr w:type="spellStart"/>
+      <w:r>
+        <w:rPr>
+          <w:rStyle w:val="Textoennegrita"/>
+          <w:rFonts w:ascii="Helvetica" w:hAnsi="Helvetica" w:cs="Helvetica"/>
+          <w:b w:val="0"/>
+          <w:color w:val="555555"/>
+          <w:sz w:val="20"/>
+          <w:szCs w:val="20"/>
+        </w:rPr>
+        <w:t>click</w:t>
+      </w:r>
+      <w:proofErr w:type="spellEnd"/>
+      <w:r>
+        <w:rPr>
+          <w:rStyle w:val="Textoennegrita"/>
+          <w:rFonts w:ascii="Helvetica" w:hAnsi="Helvetica" w:cs="Helvetica"/>
+          <w:b w:val="0"/>
+          <w:color w:val="555555"/>
+          <w:sz w:val="20"/>
+          <w:szCs w:val="20"/>
+        </w:rPr>
+        <w:t xml:space="preserve"> a una tarea y aparece el estado de la tarea, luego da </w:t>
+      </w:r>
+      <w:proofErr w:type="spellStart"/>
+      <w:r>
+        <w:rPr>
+          <w:rStyle w:val="Textoennegrita"/>
+          <w:rFonts w:ascii="Helvetica" w:hAnsi="Helvetica" w:cs="Helvetica"/>
+          <w:b w:val="0"/>
+          <w:color w:val="555555"/>
+          <w:sz w:val="20"/>
+          <w:szCs w:val="20"/>
+        </w:rPr>
+        <w:t>click</w:t>
+      </w:r>
+      <w:proofErr w:type="spellEnd"/>
+      <w:r>
+        <w:rPr>
+          <w:rStyle w:val="Textoennegrita"/>
+          <w:rFonts w:ascii="Helvetica" w:hAnsi="Helvetica" w:cs="Helvetica"/>
+          <w:b w:val="0"/>
+          <w:color w:val="555555"/>
+          <w:sz w:val="20"/>
+          <w:szCs w:val="20"/>
+        </w:rPr>
+        <w:t xml:space="preserve"> en el botón modifica y modifica el estado actual de la tarea seleccionando una de las tres opciones y por ultimo da </w:t>
+      </w:r>
+      <w:proofErr w:type="spellStart"/>
+      <w:r>
+        <w:rPr>
+          <w:rStyle w:val="Textoennegrita"/>
+          <w:rFonts w:ascii="Helvetica" w:hAnsi="Helvetica" w:cs="Helvetica"/>
+          <w:b w:val="0"/>
+          <w:color w:val="555555"/>
+          <w:sz w:val="20"/>
+          <w:szCs w:val="20"/>
+        </w:rPr>
+        <w:t>click</w:t>
+      </w:r>
+      <w:proofErr w:type="spellEnd"/>
+      <w:r>
+        <w:rPr>
+          <w:rStyle w:val="Textoennegrita"/>
+          <w:rFonts w:ascii="Helvetica" w:hAnsi="Helvetica" w:cs="Helvetica"/>
+          <w:b w:val="0"/>
+          <w:color w:val="555555"/>
+          <w:sz w:val="20"/>
+          <w:szCs w:val="20"/>
+        </w:rPr>
+        <w:t xml:space="preserve"> en botón actualizar.</w:t>
+      </w:r>
+    </w:p>
+    <w:p>
+      <w:r>
+        <w:rPr>
+          <w:rStyle w:val="Textoennegrita"/>
+          <w:rFonts w:ascii="Helvetica" w:hAnsi="Helvetica" w:cs="Helvetica"/>
+          <w:color w:val="555555"/>
+          <w:sz w:val="20"/>
+          <w:szCs w:val="20"/>
+        </w:rPr>
+        <w:t xml:space="preserve">Actores: </w:t>
+      </w:r>
+      <w:r>
+        <w:rPr>
+          <w:rStyle w:val="Textoennegrita"/>
+          <w:rFonts w:ascii="Helvetica" w:hAnsi="Helvetica" w:cs="Helvetica"/>
+          <w:b w:val="0"/>
+          <w:color w:val="555555"/>
+          <w:sz w:val="20"/>
+          <w:szCs w:val="20"/>
+        </w:rPr>
+        <w:t>Jefe de proyecto</w:t>
+      </w:r>
+    </w:p>
+    <w:p>
+      <w:r>
+        <w:rPr>
+          <w:rStyle w:val="Textoennegrita"/>
+          <w:rFonts w:ascii="Helvetica" w:hAnsi="Helvetica" w:cs="Helvetica"/>
+          <w:color w:val="555555"/>
+          <w:sz w:val="20"/>
+          <w:szCs w:val="20"/>
+        </w:rPr>
+        <w:t xml:space="preserve">Precondición: </w:t>
+      </w:r>
+      <w:r>
+        <w:rPr>
+          <w:rStyle w:val="Textoennegrita"/>
+          <w:rFonts w:ascii="Helvetica" w:hAnsi="Helvetica" w:cs="Helvetica"/>
+          <w:b w:val="0"/>
+          <w:color w:val="555555"/>
+          <w:sz w:val="20"/>
+          <w:szCs w:val="20"/>
+        </w:rPr>
+        <w:t xml:space="preserve">El </w:t>
+      </w:r>
+      <w:r>
+        <w:rPr>
+          <w:rStyle w:val="Textoennegrita"/>
+          <w:rFonts w:ascii="Helvetica" w:hAnsi="Helvetica" w:cs="Helvetica"/>
+          <w:b w:val="0"/>
+          <w:color w:val="555555"/>
+          <w:sz w:val="20"/>
+          <w:szCs w:val="20"/>
+        </w:rPr>
+        <w:t>jefe de proyecto</w:t>
+      </w:r>
+      <w:r>
+        <w:rPr>
+          <w:rStyle w:val="Textoennegrita"/>
+          <w:rFonts w:ascii="Helvetica" w:hAnsi="Helvetica" w:cs="Helvetica"/>
+          <w:b w:val="0"/>
+          <w:color w:val="555555"/>
+          <w:sz w:val="20"/>
+          <w:szCs w:val="20"/>
+        </w:rPr>
+        <w:t xml:space="preserve"> se</w:t>
+      </w:r>
+      <w:r>
+        <w:rPr>
+          <w:rStyle w:val="Textoennegrita"/>
+          <w:rFonts w:ascii="Helvetica" w:hAnsi="Helvetica" w:cs="Helvetica"/>
+          <w:b w:val="0"/>
+          <w:color w:val="555555"/>
+          <w:sz w:val="20"/>
+          <w:szCs w:val="20"/>
+        </w:rPr>
+        <w:t>a</w:t>
+      </w:r>
+      <w:r>
+        <w:rPr>
+          <w:rStyle w:val="Textoennegrita"/>
+          <w:rFonts w:ascii="Helvetica" w:hAnsi="Helvetica" w:cs="Helvetica"/>
+          <w:b w:val="0"/>
+          <w:color w:val="555555"/>
+          <w:sz w:val="20"/>
+          <w:szCs w:val="20"/>
+        </w:rPr>
+        <w:t xml:space="preserve"> autenticado correctamente.</w:t>
+      </w:r>
+    </w:p>
+    <w:p>
+      <w:pPr>
+        <w:rPr>
+          <w:rStyle w:val="Textoennegrita"/>
+          <w:rFonts w:ascii="Helvetica" w:hAnsi="Helvetica" w:cs="Helvetica"/>
+          <w:b w:val="0"/>
+          <w:color w:val="555555"/>
+          <w:sz w:val="20"/>
+          <w:szCs w:val="20"/>
+        </w:rPr>
+      </w:pPr>
+      <w:proofErr w:type="spellStart"/>
+      <w:r>
+        <w:rPr>
+          <w:rStyle w:val="Textoennegrita"/>
+          <w:rFonts w:ascii="Helvetica" w:hAnsi="Helvetica" w:cs="Helvetica"/>
+          <w:color w:val="555555"/>
+          <w:sz w:val="20"/>
+          <w:szCs w:val="20"/>
+        </w:rPr>
+        <w:t>Postcondición</w:t>
+      </w:r>
+      <w:proofErr w:type="spellEnd"/>
+      <w:r>
+        <w:rPr>
+          <w:rStyle w:val="Textoennegrita"/>
+          <w:rFonts w:ascii="Helvetica" w:hAnsi="Helvetica" w:cs="Helvetica"/>
+          <w:color w:val="555555"/>
+          <w:sz w:val="20"/>
+          <w:szCs w:val="20"/>
+        </w:rPr>
+        <w:t>:</w:t>
+      </w:r>
+      <w:r>
+        <w:rPr>
+          <w:rStyle w:val="Textoennegrita"/>
+          <w:rFonts w:ascii="Helvetica" w:hAnsi="Helvetica" w:cs="Helvetica"/>
+          <w:color w:val="555555"/>
+          <w:sz w:val="20"/>
+          <w:szCs w:val="20"/>
+        </w:rPr>
+        <w:t xml:space="preserve"> </w:t>
+      </w:r>
+      <w:r>
+        <w:rPr>
+          <w:rStyle w:val="Textoennegrita"/>
+          <w:rFonts w:ascii="Helvetica" w:hAnsi="Helvetica" w:cs="Helvetica"/>
+          <w:b w:val="0"/>
+          <w:color w:val="555555"/>
+          <w:sz w:val="20"/>
+          <w:szCs w:val="20"/>
+        </w:rPr>
+        <w:t>La tarea es actualizada correctamente.</w:t>
+      </w:r>
+    </w:p>
+    <w:p>
+      <w:pPr>
+        <w:rPr>
+          <w:rStyle w:val="Textoennegrita"/>
+          <w:rFonts w:ascii="Helvetica" w:hAnsi="Helvetica" w:cs="Helvetica"/>
+          <w:b w:val="0"/>
+          <w:color w:val="555555"/>
+          <w:sz w:val="20"/>
+          <w:szCs w:val="20"/>
+        </w:rPr>
+      </w:pPr>
+    </w:p>
+    <w:p>
+      <w:pPr>
+        <w:rPr>
+          <w:rStyle w:val="Textoennegrita"/>
+          <w:rFonts w:ascii="Helvetica" w:hAnsi="Helvetica" w:cs="Helvetica"/>
+          <w:b w:val="0"/>
+          <w:color w:val="555555"/>
+          <w:sz w:val="20"/>
+          <w:szCs w:val="20"/>
+        </w:rPr>
+      </w:pPr>
+      <w:proofErr w:type="spellStart"/>
+      <w:r>
+        <w:rPr>
+          <w:rStyle w:val="Textoennegrita"/>
+          <w:rFonts w:ascii="Helvetica" w:hAnsi="Helvetica" w:cs="Helvetica"/>
+          <w:color w:val="555555"/>
+          <w:sz w:val="20"/>
+          <w:szCs w:val="20"/>
+        </w:rPr>
+        <w:t>Codigo</w:t>
+      </w:r>
+      <w:proofErr w:type="spellEnd"/>
+      <w:r>
+        <w:rPr>
+          <w:rStyle w:val="Textoennegrita"/>
+          <w:rFonts w:ascii="Helvetica" w:hAnsi="Helvetica" w:cs="Helvetica"/>
+          <w:color w:val="555555"/>
+          <w:sz w:val="20"/>
+          <w:szCs w:val="20"/>
+        </w:rPr>
+        <w:t>:</w:t>
+      </w:r>
+      <w:r>
+        <w:rPr>
+          <w:rStyle w:val="Textoennegrita"/>
+          <w:rFonts w:ascii="Helvetica" w:hAnsi="Helvetica" w:cs="Helvetica"/>
+          <w:b w:val="0"/>
+          <w:color w:val="555555"/>
+          <w:sz w:val="20"/>
+          <w:szCs w:val="20"/>
+        </w:rPr>
+        <w:t xml:space="preserve"> CU05</w:t>
+      </w:r>
+    </w:p>
+    <w:p>
+      <w:pPr>
+        <w:rPr>
+          <w:rStyle w:val="Textoennegrita"/>
+          <w:rFonts w:ascii="Helvetica" w:hAnsi="Helvetica" w:cs="Helvetica"/>
+          <w:b w:val="0"/>
+          <w:color w:val="555555"/>
+          <w:sz w:val="20"/>
+          <w:szCs w:val="20"/>
+        </w:rPr>
+      </w:pPr>
       <w:r>
         <w:rPr>
           <w:rStyle w:val="Textoennegrita"/>
@@ -616,7 +1856,7 @@
           <w:szCs w:val="20"/>
         </w:rPr>
         <w:lastRenderedPageBreak/>
-        <w:t>Precondición:</w:t>
+        <w:t>Nombre:</w:t>
       </w:r>
       <w:r>
         <w:rPr>
@@ -637,7 +1877,263 @@
           <w:sz w:val="20"/>
           <w:szCs w:val="20"/>
         </w:rPr>
-        <w:t>El administrador se</w:t>
+        <w:t>Reasignar tarea</w:t>
+      </w:r>
+    </w:p>
+    <w:p>
+      <w:pPr>
+        <w:rPr>
+          <w:b/>
+        </w:rPr>
+      </w:pPr>
+      <w:r>
+        <w:rPr>
+          <w:rStyle w:val="Textoennegrita"/>
+          <w:rFonts w:ascii="Helvetica" w:hAnsi="Helvetica" w:cs="Helvetica"/>
+          <w:color w:val="555555"/>
+          <w:sz w:val="20"/>
+          <w:szCs w:val="20"/>
+        </w:rPr>
+        <w:t xml:space="preserve">Descripción: </w:t>
+      </w:r>
+      <w:r>
+        <w:rPr>
+          <w:rStyle w:val="Textoennegrita"/>
+          <w:rFonts w:ascii="Helvetica" w:hAnsi="Helvetica" w:cs="Helvetica"/>
+          <w:b w:val="0"/>
+          <w:color w:val="555555"/>
+          <w:sz w:val="20"/>
+          <w:szCs w:val="20"/>
+        </w:rPr>
+        <w:t xml:space="preserve">El </w:t>
+      </w:r>
+      <w:r>
+        <w:rPr>
+          <w:rStyle w:val="Textoennegrita"/>
+          <w:rFonts w:ascii="Helvetica" w:hAnsi="Helvetica" w:cs="Helvetica"/>
+          <w:b w:val="0"/>
+          <w:color w:val="555555"/>
+          <w:sz w:val="20"/>
+          <w:szCs w:val="20"/>
+        </w:rPr>
+        <w:t>jefe de proyecto</w:t>
+      </w:r>
+      <w:r>
+        <w:rPr>
+          <w:rStyle w:val="Textoennegrita"/>
+          <w:rFonts w:ascii="Helvetica" w:hAnsi="Helvetica" w:cs="Helvetica"/>
+          <w:b w:val="0"/>
+          <w:color w:val="555555"/>
+          <w:sz w:val="20"/>
+          <w:szCs w:val="20"/>
+        </w:rPr>
+        <w:t xml:space="preserve"> entra al sistema y selecciona el apartado “</w:t>
+      </w:r>
+      <w:r>
+        <w:rPr>
+          <w:rStyle w:val="Textoennegrita"/>
+          <w:rFonts w:ascii="Helvetica" w:hAnsi="Helvetica" w:cs="Helvetica"/>
+          <w:b w:val="0"/>
+          <w:color w:val="555555"/>
+          <w:sz w:val="20"/>
+          <w:szCs w:val="20"/>
+        </w:rPr>
+        <w:t>tareas</w:t>
+      </w:r>
+      <w:r>
+        <w:rPr>
+          <w:rStyle w:val="Textoennegrita"/>
+          <w:rFonts w:ascii="Helvetica" w:hAnsi="Helvetica" w:cs="Helvetica"/>
+          <w:b w:val="0"/>
+          <w:color w:val="555555"/>
+          <w:sz w:val="20"/>
+          <w:szCs w:val="20"/>
+        </w:rPr>
+        <w:t>”</w:t>
+      </w:r>
+      <w:r>
+        <w:rPr>
+          <w:rStyle w:val="Textoennegrita"/>
+          <w:rFonts w:ascii="Helvetica" w:hAnsi="Helvetica" w:cs="Helvetica"/>
+          <w:b w:val="0"/>
+          <w:color w:val="555555"/>
+          <w:sz w:val="20"/>
+          <w:szCs w:val="20"/>
+        </w:rPr>
+        <w:t xml:space="preserve">, luego selecciona modificar tareas después de dar </w:t>
+      </w:r>
+      <w:proofErr w:type="spellStart"/>
+      <w:r>
+        <w:rPr>
+          <w:rStyle w:val="Textoennegrita"/>
+          <w:rFonts w:ascii="Helvetica" w:hAnsi="Helvetica" w:cs="Helvetica"/>
+          <w:b w:val="0"/>
+          <w:color w:val="555555"/>
+          <w:sz w:val="20"/>
+          <w:szCs w:val="20"/>
+        </w:rPr>
+        <w:t>click</w:t>
+      </w:r>
+      <w:proofErr w:type="spellEnd"/>
+      <w:r>
+        <w:rPr>
+          <w:rStyle w:val="Textoennegrita"/>
+          <w:rFonts w:ascii="Helvetica" w:hAnsi="Helvetica" w:cs="Helvetica"/>
+          <w:b w:val="0"/>
+          <w:color w:val="555555"/>
+          <w:sz w:val="20"/>
+          <w:szCs w:val="20"/>
+        </w:rPr>
+        <w:t xml:space="preserve"> en modificar tareas aparece el listado de las tarea</w:t>
+      </w:r>
+      <w:r>
+        <w:rPr>
+          <w:rStyle w:val="Textoennegrita"/>
+          <w:rFonts w:ascii="Helvetica" w:hAnsi="Helvetica" w:cs="Helvetica"/>
+          <w:b w:val="0"/>
+          <w:color w:val="555555"/>
+          <w:sz w:val="20"/>
+          <w:szCs w:val="20"/>
+        </w:rPr>
+        <w:t>s actuales</w:t>
+      </w:r>
+      <w:r>
+        <w:rPr>
+          <w:rStyle w:val="Textoennegrita"/>
+          <w:rFonts w:ascii="Helvetica" w:hAnsi="Helvetica" w:cs="Helvetica"/>
+          <w:b w:val="0"/>
+          <w:color w:val="555555"/>
+          <w:sz w:val="20"/>
+          <w:szCs w:val="20"/>
+        </w:rPr>
+        <w:t xml:space="preserve">, da </w:t>
+      </w:r>
+      <w:proofErr w:type="spellStart"/>
+      <w:r>
+        <w:rPr>
+          <w:rStyle w:val="Textoennegrita"/>
+          <w:rFonts w:ascii="Helvetica" w:hAnsi="Helvetica" w:cs="Helvetica"/>
+          <w:b w:val="0"/>
+          <w:color w:val="555555"/>
+          <w:sz w:val="20"/>
+          <w:szCs w:val="20"/>
+        </w:rPr>
+        <w:t>click</w:t>
+      </w:r>
+      <w:proofErr w:type="spellEnd"/>
+      <w:r>
+        <w:rPr>
+          <w:rStyle w:val="Textoennegrita"/>
+          <w:rFonts w:ascii="Helvetica" w:hAnsi="Helvetica" w:cs="Helvetica"/>
+          <w:b w:val="0"/>
+          <w:color w:val="555555"/>
+          <w:sz w:val="20"/>
+          <w:szCs w:val="20"/>
+        </w:rPr>
+        <w:t xml:space="preserve"> </w:t>
+      </w:r>
+      <w:r>
+        <w:rPr>
+          <w:rStyle w:val="Textoennegrita"/>
+          <w:rFonts w:ascii="Helvetica" w:hAnsi="Helvetica" w:cs="Helvetica"/>
+          <w:b w:val="0"/>
+          <w:color w:val="555555"/>
+          <w:sz w:val="20"/>
+          <w:szCs w:val="20"/>
+        </w:rPr>
+        <w:t xml:space="preserve">en la tarea a modificar y le la </w:t>
+      </w:r>
+      <w:proofErr w:type="spellStart"/>
+      <w:r>
+        <w:rPr>
+          <w:rStyle w:val="Textoennegrita"/>
+          <w:rFonts w:ascii="Helvetica" w:hAnsi="Helvetica" w:cs="Helvetica"/>
+          <w:b w:val="0"/>
+          <w:color w:val="555555"/>
+          <w:sz w:val="20"/>
+          <w:szCs w:val="20"/>
+        </w:rPr>
+        <w:t>click</w:t>
+      </w:r>
+      <w:proofErr w:type="spellEnd"/>
+      <w:r>
+        <w:rPr>
+          <w:rStyle w:val="Textoennegrita"/>
+          <w:rFonts w:ascii="Helvetica" w:hAnsi="Helvetica" w:cs="Helvetica"/>
+          <w:b w:val="0"/>
+          <w:color w:val="555555"/>
+          <w:sz w:val="20"/>
+          <w:szCs w:val="20"/>
+        </w:rPr>
+        <w:t xml:space="preserve"> en botón actualizar, modifica el campo clave de colaborador y guarda los cambios.</w:t>
+      </w:r>
+    </w:p>
+    <w:p>
+      <w:r>
+        <w:rPr>
+          <w:rStyle w:val="Textoennegrita"/>
+          <w:rFonts w:ascii="Helvetica" w:hAnsi="Helvetica" w:cs="Helvetica"/>
+          <w:color w:val="555555"/>
+          <w:sz w:val="20"/>
+          <w:szCs w:val="20"/>
+        </w:rPr>
+        <w:t xml:space="preserve">Actores: </w:t>
+      </w:r>
+      <w:r>
+        <w:rPr>
+          <w:rStyle w:val="Textoennegrita"/>
+          <w:rFonts w:ascii="Helvetica" w:hAnsi="Helvetica" w:cs="Helvetica"/>
+          <w:b w:val="0"/>
+          <w:color w:val="555555"/>
+          <w:sz w:val="20"/>
+          <w:szCs w:val="20"/>
+        </w:rPr>
+        <w:t>Jefe de proyecto</w:t>
+      </w:r>
+    </w:p>
+    <w:p>
+      <w:r>
+        <w:rPr>
+          <w:rStyle w:val="Textoennegrita"/>
+          <w:rFonts w:ascii="Helvetica" w:hAnsi="Helvetica" w:cs="Helvetica"/>
+          <w:color w:val="555555"/>
+          <w:sz w:val="20"/>
+          <w:szCs w:val="20"/>
+        </w:rPr>
+        <w:t xml:space="preserve">Precondición: </w:t>
+      </w:r>
+      <w:r>
+        <w:rPr>
+          <w:rStyle w:val="Textoennegrita"/>
+          <w:rFonts w:ascii="Helvetica" w:hAnsi="Helvetica" w:cs="Helvetica"/>
+          <w:b w:val="0"/>
+          <w:color w:val="555555"/>
+          <w:sz w:val="20"/>
+          <w:szCs w:val="20"/>
+        </w:rPr>
+        <w:t xml:space="preserve">El </w:t>
+      </w:r>
+      <w:r>
+        <w:rPr>
+          <w:rStyle w:val="Textoennegrita"/>
+          <w:rFonts w:ascii="Helvetica" w:hAnsi="Helvetica" w:cs="Helvetica"/>
+          <w:b w:val="0"/>
+          <w:color w:val="555555"/>
+          <w:sz w:val="20"/>
+          <w:szCs w:val="20"/>
+        </w:rPr>
+        <w:t>jefe de proyecto</w:t>
+      </w:r>
+      <w:r>
+        <w:rPr>
+          <w:rStyle w:val="Textoennegrita"/>
+          <w:rFonts w:ascii="Helvetica" w:hAnsi="Helvetica" w:cs="Helvetica"/>
+          <w:b w:val="0"/>
+          <w:color w:val="555555"/>
+          <w:sz w:val="20"/>
+          <w:szCs w:val="20"/>
+        </w:rPr>
+        <w:t xml:space="preserve"> se</w:t>
       </w:r>
       <w:r>
         <w:rPr>
@@ -673,15 +2169,27 @@
           <w:szCs w:val="20"/>
         </w:rPr>
       </w:pPr>
-      <w:r>
-        <w:rPr>
-          <w:rStyle w:val="Textoennegrita"/>
-          <w:rFonts w:ascii="Helvetica" w:hAnsi="Helvetica" w:cs="Helvetica"/>
-          <w:color w:val="555555"/>
-          <w:sz w:val="20"/>
-          <w:szCs w:val="20"/>
-        </w:rPr>
-        <w:t>Postcondición:</w:t>
+      <w:proofErr w:type="spellStart"/>
+      <w:r>
+        <w:rPr>
+          <w:rStyle w:val="Textoennegrita"/>
+          <w:rFonts w:ascii="Helvetica" w:hAnsi="Helvetica" w:cs="Helvetica"/>
+          <w:color w:val="555555"/>
+          <w:sz w:val="20"/>
+          <w:szCs w:val="20"/>
+        </w:rPr>
+        <w:t>Postcondición</w:t>
+      </w:r>
+      <w:proofErr w:type="spellEnd"/>
+      <w:r>
+        <w:rPr>
+          <w:rStyle w:val="Textoennegrita"/>
+          <w:rFonts w:ascii="Helvetica" w:hAnsi="Helvetica" w:cs="Helvetica"/>
+          <w:color w:val="555555"/>
+          <w:sz w:val="20"/>
+          <w:szCs w:val="20"/>
+        </w:rPr>
+        <w:t>:</w:t>
       </w:r>
       <w:r>
         <w:rPr>
@@ -702,96 +2210,110 @@
           <w:sz w:val="20"/>
           <w:szCs w:val="20"/>
         </w:rPr>
-        <w:t>El administrador</w:t>
-      </w:r>
-      <w:r>
-        <w:rPr>
-          <w:rStyle w:val="Textoennegrita"/>
-          <w:rFonts w:ascii="Helvetica" w:hAnsi="Helvetica" w:cs="Helvetica"/>
-          <w:b w:val="0"/>
-          <w:color w:val="555555"/>
-          <w:sz w:val="20"/>
-          <w:szCs w:val="20"/>
-        </w:rPr>
-        <w:t xml:space="preserve"> asigna una tarea de forma exitosa</w:t>
-      </w:r>
-    </w:p>
-    <w:p>
-      <w:pPr>
-        <w:rPr>
-          <w:rStyle w:val="Textoennegrita"/>
-          <w:rFonts w:ascii="Helvetica" w:hAnsi="Helvetica" w:cs="Helvetica"/>
-          <w:b w:val="0"/>
-          <w:color w:val="555555"/>
-          <w:sz w:val="20"/>
-          <w:szCs w:val="20"/>
-        </w:rPr>
-      </w:pPr>
-    </w:p>
-    <w:p>
-      <w:pPr>
-        <w:rPr>
-          <w:rStyle w:val="Textoennegrita"/>
-          <w:rFonts w:ascii="Helvetica" w:hAnsi="Helvetica" w:cs="Helvetica"/>
-          <w:color w:val="555555"/>
-          <w:sz w:val="20"/>
-          <w:szCs w:val="20"/>
-        </w:rPr>
-      </w:pPr>
-    </w:p>
-    <w:p>
-      <w:pPr>
-        <w:rPr>
-          <w:rStyle w:val="Textoennegrita"/>
-          <w:rFonts w:ascii="Helvetica" w:hAnsi="Helvetica" w:cs="Helvetica"/>
-          <w:color w:val="555555"/>
-          <w:sz w:val="20"/>
-          <w:szCs w:val="20"/>
-        </w:rPr>
-      </w:pPr>
-    </w:p>
-    <w:p>
-      <w:pPr>
-        <w:rPr>
-          <w:rStyle w:val="Textoennegrita"/>
-          <w:rFonts w:ascii="Helvetica" w:hAnsi="Helvetica" w:cs="Helvetica"/>
-          <w:color w:val="555555"/>
-          <w:sz w:val="20"/>
-          <w:szCs w:val="20"/>
-        </w:rPr>
-      </w:pPr>
-    </w:p>
-    <w:p>
-      <w:pPr>
-        <w:rPr>
-          <w:rStyle w:val="Textoennegrita"/>
-          <w:rFonts w:ascii="Helvetica" w:hAnsi="Helvetica" w:cs="Helvetica"/>
-          <w:b w:val="0"/>
-          <w:color w:val="555555"/>
-          <w:sz w:val="20"/>
-          <w:szCs w:val="20"/>
-        </w:rPr>
-      </w:pPr>
-      <w:r>
-        <w:rPr>
-          <w:rStyle w:val="Textoennegrita"/>
-          <w:rFonts w:ascii="Helvetica" w:hAnsi="Helvetica" w:cs="Helvetica"/>
-          <w:color w:val="555555"/>
-          <w:sz w:val="20"/>
-          <w:szCs w:val="20"/>
-        </w:rPr>
-        <w:t>Codigo:</w:t>
-      </w:r>
-      <w:r>
-        <w:rPr>
-          <w:rStyle w:val="Textoennegrita"/>
-          <w:rFonts w:ascii="Helvetica" w:hAnsi="Helvetica" w:cs="Helvetica"/>
-          <w:b w:val="0"/>
-          <w:color w:val="555555"/>
-          <w:sz w:val="20"/>
-          <w:szCs w:val="20"/>
-        </w:rPr>
-        <w:t xml:space="preserve"> CU03</w:t>
+        <w:t xml:space="preserve">El </w:t>
+      </w:r>
+      <w:r>
+        <w:rPr>
+          <w:rStyle w:val="Textoennegrita"/>
+          <w:rFonts w:ascii="Helvetica" w:hAnsi="Helvetica" w:cs="Helvetica"/>
+          <w:b w:val="0"/>
+          <w:color w:val="555555"/>
+          <w:sz w:val="20"/>
+          <w:szCs w:val="20"/>
+        </w:rPr>
+        <w:t>jefe de proyecto</w:t>
+      </w:r>
+      <w:r>
+        <w:rPr>
+          <w:rStyle w:val="Textoennegrita"/>
+          <w:rFonts w:ascii="Helvetica" w:hAnsi="Helvetica" w:cs="Helvetica"/>
+          <w:b w:val="0"/>
+          <w:color w:val="555555"/>
+          <w:sz w:val="20"/>
+          <w:szCs w:val="20"/>
+        </w:rPr>
+        <w:t xml:space="preserve"> ha guardado correctamente los cambios.</w:t>
+      </w:r>
+    </w:p>
+    <w:p>
+      <w:pPr>
+        <w:rPr>
+          <w:rStyle w:val="Textoennegrita"/>
+          <w:rFonts w:ascii="Helvetica" w:hAnsi="Helvetica" w:cs="Helvetica"/>
+          <w:b w:val="0"/>
+          <w:color w:val="555555"/>
+          <w:sz w:val="20"/>
+          <w:szCs w:val="20"/>
+        </w:rPr>
+      </w:pPr>
+    </w:p>
+    <w:p>
+      <w:pPr>
+        <w:rPr>
+          <w:rStyle w:val="Textoennegrita"/>
+          <w:rFonts w:ascii="Helvetica" w:hAnsi="Helvetica" w:cs="Helvetica"/>
+          <w:b w:val="0"/>
+          <w:color w:val="555555"/>
+          <w:sz w:val="20"/>
+          <w:szCs w:val="20"/>
+        </w:rPr>
+      </w:pPr>
+    </w:p>
+    <w:p>
+      <w:pPr>
+        <w:rPr>
+          <w:rStyle w:val="Textoennegrita"/>
+          <w:rFonts w:ascii="Helvetica" w:hAnsi="Helvetica" w:cs="Helvetica"/>
+          <w:b w:val="0"/>
+          <w:color w:val="555555"/>
+          <w:sz w:val="20"/>
+          <w:szCs w:val="20"/>
+        </w:rPr>
+      </w:pPr>
+    </w:p>
+    <w:p>
+      <w:pPr>
+        <w:rPr>
+          <w:rStyle w:val="Textoennegrita"/>
+          <w:rFonts w:ascii="Helvetica" w:hAnsi="Helvetica" w:cs="Helvetica"/>
+          <w:b w:val="0"/>
+          <w:color w:val="555555"/>
+          <w:sz w:val="20"/>
+          <w:szCs w:val="20"/>
+        </w:rPr>
+      </w:pPr>
+      <w:proofErr w:type="spellStart"/>
+      <w:r>
+        <w:rPr>
+          <w:rStyle w:val="Textoennegrita"/>
+          <w:rFonts w:ascii="Helvetica" w:hAnsi="Helvetica" w:cs="Helvetica"/>
+          <w:color w:val="555555"/>
+          <w:sz w:val="20"/>
+          <w:szCs w:val="20"/>
+        </w:rPr>
+        <w:t>Codigo</w:t>
+      </w:r>
+      <w:proofErr w:type="spellEnd"/>
+      <w:r>
+        <w:rPr>
+          <w:rStyle w:val="Textoennegrita"/>
+          <w:rFonts w:ascii="Helvetica" w:hAnsi="Helvetica" w:cs="Helvetica"/>
+          <w:color w:val="555555"/>
+          <w:sz w:val="20"/>
+          <w:szCs w:val="20"/>
+        </w:rPr>
+        <w:t>:</w:t>
+      </w:r>
+      <w:r>
+        <w:rPr>
+          <w:rStyle w:val="Textoennegrita"/>
+          <w:rFonts w:ascii="Helvetica" w:hAnsi="Helvetica" w:cs="Helvetica"/>
+          <w:b w:val="0"/>
+          <w:color w:val="555555"/>
+          <w:sz w:val="20"/>
+          <w:szCs w:val="20"/>
+        </w:rPr>
+        <w:t xml:space="preserve"> CU06</w:t>
       </w:r>
     </w:p>
     <w:p>
@@ -834,7 +2356,7 @@
           <w:sz w:val="20"/>
           <w:szCs w:val="20"/>
         </w:rPr>
-        <w:t>Ver tarea</w:t>
+        <w:t>Actualizar tarea colaborador</w:t>
       </w:r>
     </w:p>
     <w:p>
@@ -862,51 +2384,125 @@
           <w:sz w:val="20"/>
           <w:szCs w:val="20"/>
         </w:rPr>
-        <w:t>El administrador</w:t>
-      </w:r>
-      <w:r>
-        <w:rPr>
-          <w:rStyle w:val="Textoennegrita"/>
-          <w:rFonts w:ascii="Helvetica" w:hAnsi="Helvetica" w:cs="Helvetica"/>
-          <w:b w:val="0"/>
-          <w:color w:val="555555"/>
-          <w:sz w:val="20"/>
-          <w:szCs w:val="20"/>
-        </w:rPr>
-        <w:t xml:space="preserve"> entra al sistema y selecciona el apartado “</w:t>
-      </w:r>
-      <w:r>
-        <w:rPr>
-          <w:rStyle w:val="Textoennegrita"/>
-          <w:rFonts w:ascii="Helvetica" w:hAnsi="Helvetica" w:cs="Helvetica"/>
-          <w:b w:val="0"/>
-          <w:color w:val="555555"/>
-          <w:sz w:val="20"/>
-          <w:szCs w:val="20"/>
-        </w:rPr>
-        <w:t>colaboradores</w:t>
-      </w:r>
-      <w:r>
-        <w:rPr>
-          <w:rStyle w:val="Textoennegrita"/>
-          <w:rFonts w:ascii="Helvetica" w:hAnsi="Helvetica" w:cs="Helvetica"/>
-          <w:b w:val="0"/>
-          <w:color w:val="555555"/>
-          <w:sz w:val="20"/>
-          <w:szCs w:val="20"/>
-        </w:rPr>
-        <w:t>”</w:t>
-      </w:r>
-      <w:r>
-        <w:rPr>
-          <w:rStyle w:val="Textoennegrita"/>
-          <w:rFonts w:ascii="Helvetica" w:hAnsi="Helvetica" w:cs="Helvetica"/>
-          <w:b w:val="0"/>
-          <w:color w:val="555555"/>
-          <w:sz w:val="20"/>
-          <w:szCs w:val="20"/>
-        </w:rPr>
-        <w:t>, luego selecciona colaborador y mira las tareas de ese colaborador.</w:t>
+        <w:t>El colaborador</w:t>
+      </w:r>
+      <w:r>
+        <w:rPr>
+          <w:rStyle w:val="Textoennegrita"/>
+          <w:rFonts w:ascii="Helvetica" w:hAnsi="Helvetica" w:cs="Helvetica"/>
+          <w:b w:val="0"/>
+          <w:color w:val="555555"/>
+          <w:sz w:val="20"/>
+          <w:szCs w:val="20"/>
+        </w:rPr>
+        <w:t xml:space="preserve"> entra al sistema y </w:t>
+      </w:r>
+      <w:r>
+        <w:rPr>
+          <w:rStyle w:val="Textoennegrita"/>
+          <w:rFonts w:ascii="Helvetica" w:hAnsi="Helvetica" w:cs="Helvetica"/>
+          <w:b w:val="0"/>
+          <w:color w:val="555555"/>
+          <w:sz w:val="20"/>
+          <w:szCs w:val="20"/>
+        </w:rPr>
+        <w:t xml:space="preserve">ve todas sus tareas asignadas al dar </w:t>
+      </w:r>
+      <w:proofErr w:type="spellStart"/>
+      <w:r>
+        <w:rPr>
+          <w:rStyle w:val="Textoennegrita"/>
+          <w:rFonts w:ascii="Helvetica" w:hAnsi="Helvetica" w:cs="Helvetica"/>
+          <w:b w:val="0"/>
+          <w:color w:val="555555"/>
+          <w:sz w:val="20"/>
+          <w:szCs w:val="20"/>
+        </w:rPr>
+        <w:t>click</w:t>
+      </w:r>
+      <w:proofErr w:type="spellEnd"/>
+      <w:r>
+        <w:rPr>
+          <w:rStyle w:val="Textoennegrita"/>
+          <w:rFonts w:ascii="Helvetica" w:hAnsi="Helvetica" w:cs="Helvetica"/>
+          <w:b w:val="0"/>
+          <w:color w:val="555555"/>
+          <w:sz w:val="20"/>
+          <w:szCs w:val="20"/>
+        </w:rPr>
+        <w:t xml:space="preserve"> en una tarea aparecerá una descripción y el estado actual de la tarea con un botón actualizar tarea, </w:t>
+      </w:r>
+      <w:proofErr w:type="spellStart"/>
+      <w:r>
+        <w:rPr>
+          <w:rStyle w:val="Textoennegrita"/>
+          <w:rFonts w:ascii="Helvetica" w:hAnsi="Helvetica" w:cs="Helvetica"/>
+          <w:b w:val="0"/>
+          <w:color w:val="555555"/>
+          <w:sz w:val="20"/>
+          <w:szCs w:val="20"/>
+        </w:rPr>
+        <w:t>dac</w:t>
+      </w:r>
+      <w:proofErr w:type="spellEnd"/>
+      <w:r>
+        <w:rPr>
+          <w:rStyle w:val="Textoennegrita"/>
+          <w:rFonts w:ascii="Helvetica" w:hAnsi="Helvetica" w:cs="Helvetica"/>
+          <w:b w:val="0"/>
+          <w:color w:val="555555"/>
+          <w:sz w:val="20"/>
+          <w:szCs w:val="20"/>
+        </w:rPr>
+        <w:t xml:space="preserve"> </w:t>
+      </w:r>
+      <w:proofErr w:type="spellStart"/>
+      <w:r>
+        <w:rPr>
+          <w:rStyle w:val="Textoennegrita"/>
+          <w:rFonts w:ascii="Helvetica" w:hAnsi="Helvetica" w:cs="Helvetica"/>
+          <w:b w:val="0"/>
+          <w:color w:val="555555"/>
+          <w:sz w:val="20"/>
+          <w:szCs w:val="20"/>
+        </w:rPr>
+        <w:t>click</w:t>
+      </w:r>
+      <w:proofErr w:type="spellEnd"/>
+      <w:r>
+        <w:rPr>
+          <w:rStyle w:val="Textoennegrita"/>
+          <w:rFonts w:ascii="Helvetica" w:hAnsi="Helvetica" w:cs="Helvetica"/>
+          <w:b w:val="0"/>
+          <w:color w:val="555555"/>
+          <w:sz w:val="20"/>
+          <w:szCs w:val="20"/>
+        </w:rPr>
+        <w:t xml:space="preserve"> en actualizar tarea y selecciona una de las tres opciones de acuerdo al estado actual de su tarea y da </w:t>
+      </w:r>
+      <w:proofErr w:type="spellStart"/>
+      <w:r>
+        <w:rPr>
+          <w:rStyle w:val="Textoennegrita"/>
+          <w:rFonts w:ascii="Helvetica" w:hAnsi="Helvetica" w:cs="Helvetica"/>
+          <w:b w:val="0"/>
+          <w:color w:val="555555"/>
+          <w:sz w:val="20"/>
+          <w:szCs w:val="20"/>
+        </w:rPr>
+        <w:t>click</w:t>
+      </w:r>
+      <w:proofErr w:type="spellEnd"/>
+      <w:r>
+        <w:rPr>
+          <w:rStyle w:val="Textoennegrita"/>
+          <w:rFonts w:ascii="Helvetica" w:hAnsi="Helvetica" w:cs="Helvetica"/>
+          <w:b w:val="0"/>
+          <w:color w:val="555555"/>
+          <w:sz w:val="20"/>
+          <w:szCs w:val="20"/>
+        </w:rPr>
+        <w:t xml:space="preserve"> en actualizar.</w:t>
       </w:r>
     </w:p>
     <w:p>
@@ -929,7 +2525,7 @@
           <w:sz w:val="20"/>
           <w:szCs w:val="20"/>
         </w:rPr>
-        <w:t>Administrador</w:t>
+        <w:t>Colaborador</w:t>
       </w:r>
     </w:p>
     <w:p>
@@ -952,7 +2548,18 @@
           <w:sz w:val="20"/>
           <w:szCs w:val="20"/>
         </w:rPr>
-        <w:t>El administrador se</w:t>
+        <w:t>El colaborador</w:t>
+      </w:r>
+      <w:r>
+        <w:rPr>
+          <w:rStyle w:val="Textoennegrita"/>
+          <w:rFonts w:ascii="Helvetica" w:hAnsi="Helvetica" w:cs="Helvetica"/>
+          <w:b w:val="0"/>
+          <w:color w:val="555555"/>
+          <w:sz w:val="20"/>
+          <w:szCs w:val="20"/>
+        </w:rPr>
+        <w:t xml:space="preserve"> se</w:t>
       </w:r>
       <w:r>
         <w:rPr>
@@ -988,15 +2595,116 @@
           <w:szCs w:val="20"/>
         </w:rPr>
       </w:pPr>
-      <w:r>
-        <w:rPr>
-          <w:rStyle w:val="Textoennegrita"/>
-          <w:rFonts w:ascii="Helvetica" w:hAnsi="Helvetica" w:cs="Helvetica"/>
-          <w:color w:val="555555"/>
-          <w:sz w:val="20"/>
-          <w:szCs w:val="20"/>
-        </w:rPr>
-        <w:t>Postcondición:</w:t>
+      <w:proofErr w:type="spellStart"/>
+      <w:r>
+        <w:rPr>
+          <w:rStyle w:val="Textoennegrita"/>
+          <w:rFonts w:ascii="Helvetica" w:hAnsi="Helvetica" w:cs="Helvetica"/>
+          <w:color w:val="555555"/>
+          <w:sz w:val="20"/>
+          <w:szCs w:val="20"/>
+        </w:rPr>
+        <w:t>Postcondición</w:t>
+      </w:r>
+      <w:proofErr w:type="spellEnd"/>
+      <w:r>
+        <w:rPr>
+          <w:rStyle w:val="Textoennegrita"/>
+          <w:rFonts w:ascii="Helvetica" w:hAnsi="Helvetica" w:cs="Helvetica"/>
+          <w:color w:val="555555"/>
+          <w:sz w:val="20"/>
+          <w:szCs w:val="20"/>
+        </w:rPr>
+        <w:t xml:space="preserve">: </w:t>
+      </w:r>
+      <w:r>
+        <w:rPr>
+          <w:rStyle w:val="Textoennegrita"/>
+          <w:rFonts w:ascii="Helvetica" w:hAnsi="Helvetica" w:cs="Helvetica"/>
+          <w:b w:val="0"/>
+          <w:color w:val="555555"/>
+          <w:sz w:val="20"/>
+          <w:szCs w:val="20"/>
+        </w:rPr>
+        <w:t>El colaborador ha actualizado la tarea correctamente</w:t>
+      </w:r>
+    </w:p>
+    <w:p>
+      <w:pPr>
+        <w:rPr>
+          <w:rFonts w:ascii="Helvetica" w:hAnsi="Helvetica" w:cs="Helvetica"/>
+          <w:bCs/>
+          <w:color w:val="555555"/>
+          <w:sz w:val="20"/>
+          <w:szCs w:val="20"/>
+        </w:rPr>
+      </w:pPr>
+    </w:p>
+    <w:p>
+      <w:pPr>
+        <w:rPr>
+          <w:rStyle w:val="Textoennegrita"/>
+          <w:rFonts w:ascii="Helvetica" w:hAnsi="Helvetica" w:cs="Helvetica"/>
+          <w:b w:val="0"/>
+          <w:color w:val="555555"/>
+          <w:sz w:val="20"/>
+          <w:szCs w:val="20"/>
+        </w:rPr>
+      </w:pPr>
+      <w:proofErr w:type="spellStart"/>
+      <w:r>
+        <w:rPr>
+          <w:rStyle w:val="Textoennegrita"/>
+          <w:rFonts w:ascii="Helvetica" w:hAnsi="Helvetica" w:cs="Helvetica"/>
+          <w:color w:val="555555"/>
+          <w:sz w:val="20"/>
+          <w:szCs w:val="20"/>
+        </w:rPr>
+        <w:t>Codigo</w:t>
+      </w:r>
+      <w:proofErr w:type="spellEnd"/>
+      <w:r>
+        <w:rPr>
+          <w:rStyle w:val="Textoennegrita"/>
+          <w:rFonts w:ascii="Helvetica" w:hAnsi="Helvetica" w:cs="Helvetica"/>
+          <w:color w:val="555555"/>
+          <w:sz w:val="20"/>
+          <w:szCs w:val="20"/>
+        </w:rPr>
+        <w:t>:</w:t>
+      </w:r>
+      <w:r>
+        <w:rPr>
+          <w:rStyle w:val="Textoennegrita"/>
+          <w:rFonts w:ascii="Helvetica" w:hAnsi="Helvetica" w:cs="Helvetica"/>
+          <w:b w:val="0"/>
+          <w:color w:val="555555"/>
+          <w:sz w:val="20"/>
+          <w:szCs w:val="20"/>
+        </w:rPr>
+        <w:t xml:space="preserve"> CU07</w:t>
+      </w:r>
+    </w:p>
+    <w:p>
+      <w:pPr>
+        <w:rPr>
+          <w:rStyle w:val="Textoennegrita"/>
+          <w:rFonts w:ascii="Helvetica" w:hAnsi="Helvetica" w:cs="Helvetica"/>
+          <w:b w:val="0"/>
+          <w:color w:val="555555"/>
+          <w:sz w:val="20"/>
+          <w:szCs w:val="20"/>
+        </w:rPr>
+      </w:pPr>
+      <w:r>
+        <w:rPr>
+          <w:rStyle w:val="Textoennegrita"/>
+          <w:rFonts w:ascii="Helvetica" w:hAnsi="Helvetica" w:cs="Helvetica"/>
+          <w:color w:val="555555"/>
+          <w:sz w:val="20"/>
+          <w:szCs w:val="20"/>
+        </w:rPr>
+        <w:t>Nombre:</w:t>
       </w:r>
       <w:r>
         <w:rPr>
@@ -1017,65 +2725,361 @@
           <w:sz w:val="20"/>
           <w:szCs w:val="20"/>
         </w:rPr>
-        <w:t>El administrador puede ver el estado actual de la tarea seleccionada.</w:t>
-      </w:r>
-    </w:p>
-    <w:p>
-      <w:pPr>
-        <w:rPr>
-          <w:rStyle w:val="Textoennegrita"/>
-          <w:rFonts w:ascii="Helvetica" w:hAnsi="Helvetica" w:cs="Helvetica"/>
-          <w:b w:val="0"/>
-          <w:color w:val="555555"/>
-          <w:sz w:val="20"/>
-          <w:szCs w:val="20"/>
-        </w:rPr>
-      </w:pPr>
-    </w:p>
-    <w:p>
-      <w:pPr>
-        <w:rPr>
-          <w:rStyle w:val="Textoennegrita"/>
-          <w:rFonts w:ascii="Helvetica" w:hAnsi="Helvetica" w:cs="Helvetica"/>
-          <w:b w:val="0"/>
-          <w:color w:val="555555"/>
-          <w:sz w:val="20"/>
-          <w:szCs w:val="20"/>
-        </w:rPr>
-      </w:pPr>
-      <w:r>
-        <w:rPr>
-          <w:rStyle w:val="Textoennegrita"/>
-          <w:rFonts w:ascii="Helvetica" w:hAnsi="Helvetica" w:cs="Helvetica"/>
-          <w:color w:val="555555"/>
-          <w:sz w:val="20"/>
-          <w:szCs w:val="20"/>
-        </w:rPr>
-        <w:t>Codigo:</w:t>
-      </w:r>
-      <w:r>
-        <w:rPr>
-          <w:rStyle w:val="Textoennegrita"/>
-          <w:rFonts w:ascii="Helvetica" w:hAnsi="Helvetica" w:cs="Helvetica"/>
-          <w:b w:val="0"/>
-          <w:color w:val="555555"/>
-          <w:sz w:val="20"/>
-          <w:szCs w:val="20"/>
-        </w:rPr>
-        <w:t xml:space="preserve"> CU04</w:t>
-      </w:r>
-    </w:p>
-    <w:p>
-      <w:pPr>
-        <w:rPr>
-          <w:rStyle w:val="Textoennegrita"/>
-          <w:rFonts w:ascii="Helvetica" w:hAnsi="Helvetica" w:cs="Helvetica"/>
-          <w:b w:val="0"/>
-          <w:color w:val="555555"/>
-          <w:sz w:val="20"/>
-          <w:szCs w:val="20"/>
-        </w:rPr>
-      </w:pPr>
+        <w:t>Actualizar tarea colaborador</w:t>
+      </w:r>
+    </w:p>
+    <w:p>
+      <w:pPr>
+        <w:rPr>
+          <w:b/>
+        </w:rPr>
+      </w:pPr>
+      <w:r>
+        <w:rPr>
+          <w:rStyle w:val="Textoennegrita"/>
+          <w:rFonts w:ascii="Helvetica" w:hAnsi="Helvetica" w:cs="Helvetica"/>
+          <w:color w:val="555555"/>
+          <w:sz w:val="20"/>
+          <w:szCs w:val="20"/>
+        </w:rPr>
+        <w:t xml:space="preserve">Descripción: </w:t>
+      </w:r>
+      <w:r>
+        <w:rPr>
+          <w:rStyle w:val="Textoennegrita"/>
+          <w:rFonts w:ascii="Helvetica" w:hAnsi="Helvetica" w:cs="Helvetica"/>
+          <w:b w:val="0"/>
+          <w:color w:val="555555"/>
+          <w:sz w:val="20"/>
+          <w:szCs w:val="20"/>
+        </w:rPr>
+        <w:t>El colaborador</w:t>
+      </w:r>
+      <w:r>
+        <w:rPr>
+          <w:rStyle w:val="Textoennegrita"/>
+          <w:rFonts w:ascii="Helvetica" w:hAnsi="Helvetica" w:cs="Helvetica"/>
+          <w:b w:val="0"/>
+          <w:color w:val="555555"/>
+          <w:sz w:val="20"/>
+          <w:szCs w:val="20"/>
+        </w:rPr>
+        <w:t xml:space="preserve"> entra al sistema y </w:t>
+      </w:r>
+      <w:r>
+        <w:rPr>
+          <w:rStyle w:val="Textoennegrita"/>
+          <w:rFonts w:ascii="Helvetica" w:hAnsi="Helvetica" w:cs="Helvetica"/>
+          <w:b w:val="0"/>
+          <w:color w:val="555555"/>
+          <w:sz w:val="20"/>
+          <w:szCs w:val="20"/>
+        </w:rPr>
+        <w:t xml:space="preserve">ve todas sus tareas asignadas al dar </w:t>
+      </w:r>
+      <w:proofErr w:type="spellStart"/>
+      <w:r>
+        <w:rPr>
+          <w:rStyle w:val="Textoennegrita"/>
+          <w:rFonts w:ascii="Helvetica" w:hAnsi="Helvetica" w:cs="Helvetica"/>
+          <w:b w:val="0"/>
+          <w:color w:val="555555"/>
+          <w:sz w:val="20"/>
+          <w:szCs w:val="20"/>
+        </w:rPr>
+        <w:t>click</w:t>
+      </w:r>
+      <w:proofErr w:type="spellEnd"/>
+      <w:r>
+        <w:rPr>
+          <w:rStyle w:val="Textoennegrita"/>
+          <w:rFonts w:ascii="Helvetica" w:hAnsi="Helvetica" w:cs="Helvetica"/>
+          <w:b w:val="0"/>
+          <w:color w:val="555555"/>
+          <w:sz w:val="20"/>
+          <w:szCs w:val="20"/>
+        </w:rPr>
+        <w:t xml:space="preserve"> en una tarea aparecerá una descripción y el estado actual de la tarea con un botón actualizar tarea, </w:t>
+      </w:r>
+      <w:proofErr w:type="spellStart"/>
+      <w:r>
+        <w:rPr>
+          <w:rStyle w:val="Textoennegrita"/>
+          <w:rFonts w:ascii="Helvetica" w:hAnsi="Helvetica" w:cs="Helvetica"/>
+          <w:b w:val="0"/>
+          <w:color w:val="555555"/>
+          <w:sz w:val="20"/>
+          <w:szCs w:val="20"/>
+        </w:rPr>
+        <w:t>dac</w:t>
+      </w:r>
+      <w:proofErr w:type="spellEnd"/>
+      <w:r>
+        <w:rPr>
+          <w:rStyle w:val="Textoennegrita"/>
+          <w:rFonts w:ascii="Helvetica" w:hAnsi="Helvetica" w:cs="Helvetica"/>
+          <w:b w:val="0"/>
+          <w:color w:val="555555"/>
+          <w:sz w:val="20"/>
+          <w:szCs w:val="20"/>
+        </w:rPr>
+        <w:t xml:space="preserve"> </w:t>
+      </w:r>
+      <w:proofErr w:type="spellStart"/>
+      <w:r>
+        <w:rPr>
+          <w:rStyle w:val="Textoennegrita"/>
+          <w:rFonts w:ascii="Helvetica" w:hAnsi="Helvetica" w:cs="Helvetica"/>
+          <w:b w:val="0"/>
+          <w:color w:val="555555"/>
+          <w:sz w:val="20"/>
+          <w:szCs w:val="20"/>
+        </w:rPr>
+        <w:t>click</w:t>
+      </w:r>
+      <w:proofErr w:type="spellEnd"/>
+      <w:r>
+        <w:rPr>
+          <w:rStyle w:val="Textoennegrita"/>
+          <w:rFonts w:ascii="Helvetica" w:hAnsi="Helvetica" w:cs="Helvetica"/>
+          <w:b w:val="0"/>
+          <w:color w:val="555555"/>
+          <w:sz w:val="20"/>
+          <w:szCs w:val="20"/>
+        </w:rPr>
+        <w:t xml:space="preserve"> en actualizar tarea y selecciona una de las tres opciones de acuerdo al estado actual de su tarea y da </w:t>
+      </w:r>
+      <w:proofErr w:type="spellStart"/>
+      <w:r>
+        <w:rPr>
+          <w:rStyle w:val="Textoennegrita"/>
+          <w:rFonts w:ascii="Helvetica" w:hAnsi="Helvetica" w:cs="Helvetica"/>
+          <w:b w:val="0"/>
+          <w:color w:val="555555"/>
+          <w:sz w:val="20"/>
+          <w:szCs w:val="20"/>
+        </w:rPr>
+        <w:t>click</w:t>
+      </w:r>
+      <w:proofErr w:type="spellEnd"/>
+      <w:r>
+        <w:rPr>
+          <w:rStyle w:val="Textoennegrita"/>
+          <w:rFonts w:ascii="Helvetica" w:hAnsi="Helvetica" w:cs="Helvetica"/>
+          <w:b w:val="0"/>
+          <w:color w:val="555555"/>
+          <w:sz w:val="20"/>
+          <w:szCs w:val="20"/>
+        </w:rPr>
+        <w:t xml:space="preserve"> en actualizar.</w:t>
+      </w:r>
+    </w:p>
+    <w:p>
+      <w:r>
+        <w:rPr>
+          <w:rStyle w:val="Textoennegrita"/>
+          <w:rFonts w:ascii="Helvetica" w:hAnsi="Helvetica" w:cs="Helvetica"/>
+          <w:color w:val="555555"/>
+          <w:sz w:val="20"/>
+          <w:szCs w:val="20"/>
+        </w:rPr>
+        <w:t xml:space="preserve">Actores: </w:t>
+      </w:r>
+      <w:r>
+        <w:rPr>
+          <w:rStyle w:val="Textoennegrita"/>
+          <w:rFonts w:ascii="Helvetica" w:hAnsi="Helvetica" w:cs="Helvetica"/>
+          <w:b w:val="0"/>
+          <w:color w:val="555555"/>
+          <w:sz w:val="20"/>
+          <w:szCs w:val="20"/>
+        </w:rPr>
+        <w:t>Colaborador</w:t>
+      </w:r>
+    </w:p>
+    <w:p>
+      <w:r>
+        <w:rPr>
+          <w:rStyle w:val="Textoennegrita"/>
+          <w:rFonts w:ascii="Helvetica" w:hAnsi="Helvetica" w:cs="Helvetica"/>
+          <w:color w:val="555555"/>
+          <w:sz w:val="20"/>
+          <w:szCs w:val="20"/>
+        </w:rPr>
+        <w:t xml:space="preserve">Precondición: </w:t>
+      </w:r>
+      <w:r>
+        <w:rPr>
+          <w:rStyle w:val="Textoennegrita"/>
+          <w:rFonts w:ascii="Helvetica" w:hAnsi="Helvetica" w:cs="Helvetica"/>
+          <w:b w:val="0"/>
+          <w:color w:val="555555"/>
+          <w:sz w:val="20"/>
+          <w:szCs w:val="20"/>
+        </w:rPr>
+        <w:t>El colaborador</w:t>
+      </w:r>
+      <w:r>
+        <w:rPr>
+          <w:rStyle w:val="Textoennegrita"/>
+          <w:rFonts w:ascii="Helvetica" w:hAnsi="Helvetica" w:cs="Helvetica"/>
+          <w:b w:val="0"/>
+          <w:color w:val="555555"/>
+          <w:sz w:val="20"/>
+          <w:szCs w:val="20"/>
+        </w:rPr>
+        <w:t xml:space="preserve"> se</w:t>
+      </w:r>
+      <w:r>
+        <w:rPr>
+          <w:rStyle w:val="Textoennegrita"/>
+          <w:rFonts w:ascii="Helvetica" w:hAnsi="Helvetica" w:cs="Helvetica"/>
+          <w:b w:val="0"/>
+          <w:color w:val="555555"/>
+          <w:sz w:val="20"/>
+          <w:szCs w:val="20"/>
+        </w:rPr>
+        <w:t>a</w:t>
+      </w:r>
+      <w:r>
+        <w:rPr>
+          <w:rStyle w:val="Textoennegrita"/>
+          <w:rFonts w:ascii="Helvetica" w:hAnsi="Helvetica" w:cs="Helvetica"/>
+          <w:b w:val="0"/>
+          <w:color w:val="555555"/>
+          <w:sz w:val="20"/>
+          <w:szCs w:val="20"/>
+        </w:rPr>
+        <w:t xml:space="preserve"> autenticado correctamente.</w:t>
+      </w:r>
+    </w:p>
+    <w:p>
+      <w:pPr>
+        <w:rPr>
+          <w:rStyle w:val="Textoennegrita"/>
+          <w:rFonts w:ascii="Helvetica" w:hAnsi="Helvetica" w:cs="Helvetica"/>
+          <w:b w:val="0"/>
+          <w:color w:val="555555"/>
+          <w:sz w:val="20"/>
+          <w:szCs w:val="20"/>
+        </w:rPr>
+      </w:pPr>
+      <w:proofErr w:type="spellStart"/>
+      <w:r>
+        <w:rPr>
+          <w:rStyle w:val="Textoennegrita"/>
+          <w:rFonts w:ascii="Helvetica" w:hAnsi="Helvetica" w:cs="Helvetica"/>
+          <w:color w:val="555555"/>
+          <w:sz w:val="20"/>
+          <w:szCs w:val="20"/>
+        </w:rPr>
+        <w:t>Postcondición</w:t>
+      </w:r>
+      <w:proofErr w:type="spellEnd"/>
+      <w:r>
+        <w:rPr>
+          <w:rStyle w:val="Textoennegrita"/>
+          <w:rFonts w:ascii="Helvetica" w:hAnsi="Helvetica" w:cs="Helvetica"/>
+          <w:color w:val="555555"/>
+          <w:sz w:val="20"/>
+          <w:szCs w:val="20"/>
+        </w:rPr>
+        <w:t xml:space="preserve">: </w:t>
+      </w:r>
+      <w:r>
+        <w:rPr>
+          <w:rStyle w:val="Textoennegrita"/>
+          <w:rFonts w:ascii="Helvetica" w:hAnsi="Helvetica" w:cs="Helvetica"/>
+          <w:b w:val="0"/>
+          <w:color w:val="555555"/>
+          <w:sz w:val="20"/>
+          <w:szCs w:val="20"/>
+        </w:rPr>
+        <w:t>El colaborador ha actualizado la tarea correctamente</w:t>
+      </w:r>
+      <w:r>
+        <w:rPr>
+          <w:rStyle w:val="Textoennegrita"/>
+          <w:rFonts w:ascii="Helvetica" w:hAnsi="Helvetica" w:cs="Helvetica"/>
+          <w:b w:val="0"/>
+          <w:color w:val="555555"/>
+          <w:sz w:val="20"/>
+          <w:szCs w:val="20"/>
+        </w:rPr>
+        <w:t>.</w:t>
+      </w:r>
+    </w:p>
+    <w:p>
+      <w:pPr>
+        <w:rPr>
+          <w:rStyle w:val="Textoennegrita"/>
+          <w:rFonts w:ascii="Helvetica" w:hAnsi="Helvetica" w:cs="Helvetica"/>
+          <w:b w:val="0"/>
+          <w:color w:val="555555"/>
+          <w:sz w:val="20"/>
+          <w:szCs w:val="20"/>
+        </w:rPr>
+      </w:pPr>
+    </w:p>
+    <w:p>
+      <w:pPr>
+        <w:rPr>
+          <w:rStyle w:val="Textoennegrita"/>
+          <w:rFonts w:ascii="Helvetica" w:hAnsi="Helvetica" w:cs="Helvetica"/>
+          <w:b w:val="0"/>
+          <w:color w:val="555555"/>
+          <w:sz w:val="20"/>
+          <w:szCs w:val="20"/>
+        </w:rPr>
+      </w:pPr>
+    </w:p>
+    <w:p>
+      <w:proofErr w:type="spellStart"/>
+      <w:r>
+        <w:rPr>
+          <w:rStyle w:val="Textoennegrita"/>
+          <w:rFonts w:ascii="Helvetica" w:hAnsi="Helvetica" w:cs="Helvetica"/>
+          <w:color w:val="555555"/>
+          <w:sz w:val="20"/>
+          <w:szCs w:val="20"/>
+        </w:rPr>
+        <w:lastRenderedPageBreak/>
+        <w:t>Codigo</w:t>
+      </w:r>
+      <w:proofErr w:type="spellEnd"/>
+      <w:r>
+        <w:rPr>
+          <w:rStyle w:val="Textoennegrita"/>
+          <w:rFonts w:ascii="Helvetica" w:hAnsi="Helvetica" w:cs="Helvetica"/>
+          <w:color w:val="555555"/>
+          <w:sz w:val="20"/>
+          <w:szCs w:val="20"/>
+        </w:rPr>
+        <w:t>:</w:t>
+      </w:r>
+      <w:r>
+        <w:rPr>
+          <w:rStyle w:val="Textoennegrita"/>
+          <w:rFonts w:ascii="Helvetica" w:hAnsi="Helvetica" w:cs="Helvetica"/>
+          <w:color w:val="555555"/>
+          <w:sz w:val="20"/>
+          <w:szCs w:val="20"/>
+        </w:rPr>
+        <w:t xml:space="preserve"> </w:t>
+      </w:r>
+      <w:r>
+        <w:rPr>
+          <w:rStyle w:val="Textoennegrita"/>
+          <w:rFonts w:ascii="Helvetica" w:hAnsi="Helvetica" w:cs="Helvetica"/>
+          <w:b w:val="0"/>
+          <w:color w:val="555555"/>
+          <w:sz w:val="20"/>
+          <w:szCs w:val="20"/>
+        </w:rPr>
+        <w:t>C08</w:t>
+      </w:r>
+    </w:p>
+    <w:p>
       <w:r>
         <w:rPr>
           <w:rStyle w:val="Textoennegrita"/>
@@ -1105,123 +3109,109 @@
           <w:sz w:val="20"/>
           <w:szCs w:val="20"/>
         </w:rPr>
-        <w:t>Actualizar tarea administrador</w:t>
-      </w:r>
-    </w:p>
-    <w:p>
-      <w:pPr>
-        <w:rPr>
-          <w:b/>
-        </w:rPr>
-      </w:pPr>
-      <w:r>
-        <w:rPr>
-          <w:rStyle w:val="Textoennegrita"/>
-          <w:rFonts w:ascii="Helvetica" w:hAnsi="Helvetica" w:cs="Helvetica"/>
-          <w:color w:val="555555"/>
-          <w:sz w:val="20"/>
-          <w:szCs w:val="20"/>
-        </w:rPr>
-        <w:t xml:space="preserve">Descripción: </w:t>
-      </w:r>
-      <w:r>
-        <w:rPr>
-          <w:rStyle w:val="Textoennegrita"/>
-          <w:rFonts w:ascii="Helvetica" w:hAnsi="Helvetica" w:cs="Helvetica"/>
-          <w:b w:val="0"/>
-          <w:color w:val="555555"/>
-          <w:sz w:val="20"/>
-          <w:szCs w:val="20"/>
-        </w:rPr>
-        <w:t>El administrador</w:t>
-      </w:r>
-      <w:r>
-        <w:rPr>
-          <w:rStyle w:val="Textoennegrita"/>
-          <w:rFonts w:ascii="Helvetica" w:hAnsi="Helvetica" w:cs="Helvetica"/>
-          <w:b w:val="0"/>
-          <w:color w:val="555555"/>
-          <w:sz w:val="20"/>
-          <w:szCs w:val="20"/>
-        </w:rPr>
-        <w:t xml:space="preserve"> entra al sistema y selecciona el apartado “</w:t>
-      </w:r>
-      <w:r>
-        <w:rPr>
-          <w:rStyle w:val="Textoennegrita"/>
-          <w:rFonts w:ascii="Helvetica" w:hAnsi="Helvetica" w:cs="Helvetica"/>
-          <w:b w:val="0"/>
-          <w:color w:val="555555"/>
-          <w:sz w:val="20"/>
-          <w:szCs w:val="20"/>
-        </w:rPr>
-        <w:t>colaboradores</w:t>
-      </w:r>
-      <w:r>
-        <w:rPr>
-          <w:rStyle w:val="Textoennegrita"/>
-          <w:rFonts w:ascii="Helvetica" w:hAnsi="Helvetica" w:cs="Helvetica"/>
-          <w:b w:val="0"/>
-          <w:color w:val="555555"/>
-          <w:sz w:val="20"/>
-          <w:szCs w:val="20"/>
-        </w:rPr>
-        <w:t>”</w:t>
-      </w:r>
-      <w:r>
-        <w:rPr>
-          <w:rStyle w:val="Textoennegrita"/>
-          <w:rFonts w:ascii="Helvetica" w:hAnsi="Helvetica" w:cs="Helvetica"/>
-          <w:b w:val="0"/>
-          <w:color w:val="555555"/>
-          <w:sz w:val="20"/>
-          <w:szCs w:val="20"/>
-        </w:rPr>
-        <w:t xml:space="preserve">, luego selecciona </w:t>
-      </w:r>
-      <w:r>
-        <w:rPr>
-          <w:rStyle w:val="Textoennegrita"/>
-          <w:rFonts w:ascii="Helvetica" w:hAnsi="Helvetica" w:cs="Helvetica"/>
-          <w:b w:val="0"/>
-          <w:color w:val="555555"/>
-          <w:sz w:val="20"/>
-          <w:szCs w:val="20"/>
-        </w:rPr>
-        <w:t>colaborador</w:t>
-      </w:r>
-      <w:r>
-        <w:rPr>
-          <w:rStyle w:val="Textoennegrita"/>
-          <w:rFonts w:ascii="Helvetica" w:hAnsi="Helvetica" w:cs="Helvetica"/>
-          <w:b w:val="0"/>
-          <w:color w:val="555555"/>
-          <w:sz w:val="20"/>
-          <w:szCs w:val="20"/>
-        </w:rPr>
-        <w:t xml:space="preserve"> que quiere visualizar</w:t>
-      </w:r>
-      <w:r>
-        <w:rPr>
-          <w:rStyle w:val="Textoennegrita"/>
-          <w:rFonts w:ascii="Helvetica" w:hAnsi="Helvetica" w:cs="Helvetica"/>
-          <w:b w:val="0"/>
-          <w:color w:val="555555"/>
-          <w:sz w:val="20"/>
-          <w:szCs w:val="20"/>
-        </w:rPr>
-        <w:t xml:space="preserve">, posteriormente </w:t>
-      </w:r>
-      <w:r>
-        <w:rPr>
-          <w:rStyle w:val="Textoennegrita"/>
-          <w:rFonts w:ascii="Helvetica" w:hAnsi="Helvetica" w:cs="Helvetica"/>
-          <w:b w:val="0"/>
-          <w:color w:val="555555"/>
-          <w:sz w:val="20"/>
-          <w:szCs w:val="20"/>
-        </w:rPr>
-        <w:t>se despliegan las tareas en pantalla, después se le da click a una tarea y aparece el estado de la tarea, luego da click en el botón modifica y modifica el estado actual de la tarea seleccionando una de las tres opciones y por ultimo da click en botón actualizar.</w:t>
+        <w:t>Nuevo Proyecto</w:t>
+      </w:r>
+      <w:r>
+        <w:rPr>
+          <w:rStyle w:val="Textoennegrita"/>
+          <w:rFonts w:ascii="Helvetica" w:hAnsi="Helvetica" w:cs="Helvetica"/>
+          <w:color w:val="555555"/>
+          <w:sz w:val="20"/>
+          <w:szCs w:val="20"/>
+        </w:rPr>
+        <w:t xml:space="preserve"> </w:t>
+      </w:r>
+    </w:p>
+    <w:p>
+      <w:r>
+        <w:rPr>
+          <w:rStyle w:val="Textoennegrita"/>
+          <w:rFonts w:ascii="Helvetica" w:hAnsi="Helvetica" w:cs="Helvetica"/>
+          <w:color w:val="555555"/>
+          <w:sz w:val="20"/>
+          <w:szCs w:val="20"/>
+        </w:rPr>
+        <w:t>Descripción</w:t>
+      </w:r>
+      <w:r>
+        <w:rPr>
+          <w:rStyle w:val="Textoennegrita"/>
+          <w:rFonts w:ascii="Helvetica" w:hAnsi="Helvetica" w:cs="Helvetica"/>
+          <w:color w:val="555555"/>
+          <w:sz w:val="20"/>
+          <w:szCs w:val="20"/>
+        </w:rPr>
+        <w:t xml:space="preserve">: </w:t>
+      </w:r>
+      <w:r>
+        <w:rPr>
+          <w:rStyle w:val="Textoennegrita"/>
+          <w:rFonts w:ascii="Helvetica" w:hAnsi="Helvetica" w:cs="Helvetica"/>
+          <w:b w:val="0"/>
+          <w:color w:val="555555"/>
+          <w:sz w:val="20"/>
+          <w:szCs w:val="20"/>
+        </w:rPr>
+        <w:t xml:space="preserve">El Jefe de proyecto da </w:t>
+      </w:r>
+      <w:proofErr w:type="spellStart"/>
+      <w:r>
+        <w:rPr>
+          <w:rStyle w:val="Textoennegrita"/>
+          <w:rFonts w:ascii="Helvetica" w:hAnsi="Helvetica" w:cs="Helvetica"/>
+          <w:b w:val="0"/>
+          <w:color w:val="555555"/>
+          <w:sz w:val="20"/>
+          <w:szCs w:val="20"/>
+        </w:rPr>
+        <w:t>click</w:t>
+      </w:r>
+      <w:proofErr w:type="spellEnd"/>
+      <w:r>
+        <w:rPr>
+          <w:rStyle w:val="Textoennegrita"/>
+          <w:rFonts w:ascii="Helvetica" w:hAnsi="Helvetica" w:cs="Helvetica"/>
+          <w:b w:val="0"/>
+          <w:color w:val="555555"/>
+          <w:sz w:val="20"/>
+          <w:szCs w:val="20"/>
+        </w:rPr>
+        <w:t xml:space="preserve"> en “nuevo proyecto”, llena el formulario</w:t>
+      </w:r>
+      <w:r>
+        <w:rPr>
+          <w:rStyle w:val="Textoennegrita"/>
+          <w:rFonts w:ascii="Helvetica" w:hAnsi="Helvetica" w:cs="Helvetica"/>
+          <w:b w:val="0"/>
+          <w:color w:val="555555"/>
+          <w:sz w:val="20"/>
+          <w:szCs w:val="20"/>
+        </w:rPr>
+        <w:t xml:space="preserve"> y da </w:t>
+      </w:r>
+      <w:proofErr w:type="spellStart"/>
+      <w:r>
+        <w:rPr>
+          <w:rStyle w:val="Textoennegrita"/>
+          <w:rFonts w:ascii="Helvetica" w:hAnsi="Helvetica" w:cs="Helvetica"/>
+          <w:b w:val="0"/>
+          <w:color w:val="555555"/>
+          <w:sz w:val="20"/>
+          <w:szCs w:val="20"/>
+        </w:rPr>
+        <w:t>click</w:t>
+      </w:r>
+      <w:proofErr w:type="spellEnd"/>
+      <w:r>
+        <w:rPr>
+          <w:rStyle w:val="Textoennegrita"/>
+          <w:rFonts w:ascii="Helvetica" w:hAnsi="Helvetica" w:cs="Helvetica"/>
+          <w:b w:val="0"/>
+          <w:color w:val="555555"/>
+          <w:sz w:val="20"/>
+          <w:szCs w:val="20"/>
+        </w:rPr>
+        <w:t xml:space="preserve"> en botón “crear proyecto”.</w:t>
       </w:r>
     </w:p>
     <w:p>
@@ -1244,7 +3234,7 @@
           <w:sz w:val="20"/>
           <w:szCs w:val="20"/>
         </w:rPr>
-        <w:t>Administrador</w:t>
+        <w:t>jefe de proyecto</w:t>
       </w:r>
     </w:p>
     <w:p>
@@ -1267,673 +3257,78 @@
           <w:sz w:val="20"/>
           <w:szCs w:val="20"/>
         </w:rPr>
-        <w:t>El administrador se</w:t>
-      </w:r>
-      <w:r>
-        <w:rPr>
-          <w:rStyle w:val="Textoennegrita"/>
-          <w:rFonts w:ascii="Helvetica" w:hAnsi="Helvetica" w:cs="Helvetica"/>
-          <w:b w:val="0"/>
-          <w:color w:val="555555"/>
-          <w:sz w:val="20"/>
-          <w:szCs w:val="20"/>
-        </w:rPr>
-        <w:t>a</w:t>
-      </w:r>
-      <w:r>
-        <w:rPr>
-          <w:rStyle w:val="Textoennegrita"/>
-          <w:rFonts w:ascii="Helvetica" w:hAnsi="Helvetica" w:cs="Helvetica"/>
-          <w:b w:val="0"/>
-          <w:color w:val="555555"/>
-          <w:sz w:val="20"/>
-          <w:szCs w:val="20"/>
-        </w:rPr>
-        <w:t xml:space="preserve"> autenticado correctamente.</w:t>
-      </w:r>
-    </w:p>
-    <w:p>
-      <w:pPr>
-        <w:rPr>
-          <w:rStyle w:val="Textoennegrita"/>
-          <w:rFonts w:ascii="Helvetica" w:hAnsi="Helvetica" w:cs="Helvetica"/>
-          <w:b w:val="0"/>
-          <w:color w:val="555555"/>
-          <w:sz w:val="20"/>
-          <w:szCs w:val="20"/>
-        </w:rPr>
-      </w:pPr>
-      <w:r>
-        <w:rPr>
-          <w:rStyle w:val="Textoennegrita"/>
-          <w:rFonts w:ascii="Helvetica" w:hAnsi="Helvetica" w:cs="Helvetica"/>
-          <w:color w:val="555555"/>
-          <w:sz w:val="20"/>
-          <w:szCs w:val="20"/>
-        </w:rPr>
-        <w:t>Postcondición:</w:t>
-      </w:r>
-      <w:r>
-        <w:rPr>
-          <w:rStyle w:val="Textoennegrita"/>
-          <w:rFonts w:ascii="Helvetica" w:hAnsi="Helvetica" w:cs="Helvetica"/>
-          <w:color w:val="555555"/>
-          <w:sz w:val="20"/>
-          <w:szCs w:val="20"/>
-        </w:rPr>
-        <w:t xml:space="preserve"> </w:t>
-      </w:r>
-      <w:r>
-        <w:rPr>
-          <w:rStyle w:val="Textoennegrita"/>
-          <w:rFonts w:ascii="Helvetica" w:hAnsi="Helvetica" w:cs="Helvetica"/>
-          <w:b w:val="0"/>
-          <w:color w:val="555555"/>
-          <w:sz w:val="20"/>
-          <w:szCs w:val="20"/>
-        </w:rPr>
-        <w:t>La tarea es actualizada correctamente.</w:t>
-      </w:r>
-    </w:p>
-    <w:p>
-      <w:pPr>
-        <w:rPr>
-          <w:rStyle w:val="Textoennegrita"/>
-          <w:rFonts w:ascii="Helvetica" w:hAnsi="Helvetica" w:cs="Helvetica"/>
-          <w:b w:val="0"/>
-          <w:color w:val="555555"/>
-          <w:sz w:val="20"/>
-          <w:szCs w:val="20"/>
-        </w:rPr>
-      </w:pPr>
-    </w:p>
-    <w:p>
-      <w:pPr>
-        <w:rPr>
-          <w:rStyle w:val="Textoennegrita"/>
-          <w:rFonts w:ascii="Helvetica" w:hAnsi="Helvetica" w:cs="Helvetica"/>
-          <w:b w:val="0"/>
-          <w:color w:val="555555"/>
-          <w:sz w:val="20"/>
-          <w:szCs w:val="20"/>
-        </w:rPr>
-      </w:pPr>
-      <w:r>
-        <w:rPr>
-          <w:rStyle w:val="Textoennegrita"/>
-          <w:rFonts w:ascii="Helvetica" w:hAnsi="Helvetica" w:cs="Helvetica"/>
-          <w:color w:val="555555"/>
-          <w:sz w:val="20"/>
-          <w:szCs w:val="20"/>
-        </w:rPr>
-        <w:t>Codigo:</w:t>
-      </w:r>
-      <w:r>
-        <w:rPr>
-          <w:rStyle w:val="Textoennegrita"/>
-          <w:rFonts w:ascii="Helvetica" w:hAnsi="Helvetica" w:cs="Helvetica"/>
-          <w:b w:val="0"/>
-          <w:color w:val="555555"/>
-          <w:sz w:val="20"/>
-          <w:szCs w:val="20"/>
-        </w:rPr>
-        <w:t xml:space="preserve"> CU05</w:t>
-      </w:r>
-    </w:p>
-    <w:p>
-      <w:pPr>
-        <w:rPr>
-          <w:rStyle w:val="Textoennegrita"/>
-          <w:rFonts w:ascii="Helvetica" w:hAnsi="Helvetica" w:cs="Helvetica"/>
-          <w:b w:val="0"/>
-          <w:color w:val="555555"/>
-          <w:sz w:val="20"/>
-          <w:szCs w:val="20"/>
-        </w:rPr>
-      </w:pPr>
-      <w:r>
-        <w:rPr>
-          <w:rStyle w:val="Textoennegrita"/>
-          <w:rFonts w:ascii="Helvetica" w:hAnsi="Helvetica" w:cs="Helvetica"/>
-          <w:color w:val="555555"/>
-          <w:sz w:val="20"/>
-          <w:szCs w:val="20"/>
-        </w:rPr>
-        <w:t>Nombre:</w:t>
-      </w:r>
-      <w:r>
-        <w:rPr>
-          <w:rStyle w:val="Textoennegrita"/>
-          <w:rFonts w:ascii="Helvetica" w:hAnsi="Helvetica" w:cs="Helvetica"/>
-          <w:color w:val="555555"/>
-          <w:sz w:val="20"/>
-          <w:szCs w:val="20"/>
-        </w:rPr>
-        <w:t xml:space="preserve"> </w:t>
-      </w:r>
-      <w:r>
-        <w:rPr>
-          <w:rStyle w:val="Textoennegrita"/>
-          <w:rFonts w:ascii="Helvetica" w:hAnsi="Helvetica" w:cs="Helvetica"/>
-          <w:b w:val="0"/>
-          <w:color w:val="555555"/>
-          <w:sz w:val="20"/>
-          <w:szCs w:val="20"/>
-        </w:rPr>
-        <w:t>Reasignar tarea</w:t>
-      </w:r>
-    </w:p>
-    <w:p>
-      <w:pPr>
-        <w:rPr>
-          <w:b/>
-        </w:rPr>
-      </w:pPr>
-      <w:r>
-        <w:rPr>
-          <w:rStyle w:val="Textoennegrita"/>
-          <w:rFonts w:ascii="Helvetica" w:hAnsi="Helvetica" w:cs="Helvetica"/>
-          <w:color w:val="555555"/>
-          <w:sz w:val="20"/>
-          <w:szCs w:val="20"/>
-        </w:rPr>
-        <w:t xml:space="preserve">Descripción: </w:t>
-      </w:r>
-      <w:r>
-        <w:rPr>
-          <w:rStyle w:val="Textoennegrita"/>
-          <w:rFonts w:ascii="Helvetica" w:hAnsi="Helvetica" w:cs="Helvetica"/>
-          <w:b w:val="0"/>
-          <w:color w:val="555555"/>
-          <w:sz w:val="20"/>
-          <w:szCs w:val="20"/>
-        </w:rPr>
-        <w:t>El administrador</w:t>
-      </w:r>
-      <w:r>
-        <w:rPr>
-          <w:rStyle w:val="Textoennegrita"/>
-          <w:rFonts w:ascii="Helvetica" w:hAnsi="Helvetica" w:cs="Helvetica"/>
-          <w:b w:val="0"/>
-          <w:color w:val="555555"/>
-          <w:sz w:val="20"/>
-          <w:szCs w:val="20"/>
-        </w:rPr>
-        <w:t xml:space="preserve"> entra al sistema y selecciona el apartado “</w:t>
-      </w:r>
-      <w:r>
-        <w:rPr>
-          <w:rStyle w:val="Textoennegrita"/>
-          <w:rFonts w:ascii="Helvetica" w:hAnsi="Helvetica" w:cs="Helvetica"/>
-          <w:b w:val="0"/>
-          <w:color w:val="555555"/>
-          <w:sz w:val="20"/>
-          <w:szCs w:val="20"/>
-        </w:rPr>
-        <w:t>tareas</w:t>
-      </w:r>
-      <w:r>
-        <w:rPr>
-          <w:rStyle w:val="Textoennegrita"/>
-          <w:rFonts w:ascii="Helvetica" w:hAnsi="Helvetica" w:cs="Helvetica"/>
-          <w:b w:val="0"/>
-          <w:color w:val="555555"/>
-          <w:sz w:val="20"/>
-          <w:szCs w:val="20"/>
-        </w:rPr>
-        <w:t>”</w:t>
-      </w:r>
-      <w:r>
-        <w:rPr>
-          <w:rStyle w:val="Textoennegrita"/>
-          <w:rFonts w:ascii="Helvetica" w:hAnsi="Helvetica" w:cs="Helvetica"/>
-          <w:b w:val="0"/>
-          <w:color w:val="555555"/>
-          <w:sz w:val="20"/>
-          <w:szCs w:val="20"/>
-        </w:rPr>
-        <w:t xml:space="preserve">, luego selecciona </w:t>
-      </w:r>
-      <w:r>
-        <w:rPr>
-          <w:rStyle w:val="Textoennegrita"/>
-          <w:rFonts w:ascii="Helvetica" w:hAnsi="Helvetica" w:cs="Helvetica"/>
-          <w:b w:val="0"/>
-          <w:color w:val="555555"/>
-          <w:sz w:val="20"/>
-          <w:szCs w:val="20"/>
-        </w:rPr>
-        <w:t>modificar tareas después de dar click en modificar tareas aparece el listado de las tarea</w:t>
-      </w:r>
-      <w:r>
-        <w:rPr>
-          <w:rStyle w:val="Textoennegrita"/>
-          <w:rFonts w:ascii="Helvetica" w:hAnsi="Helvetica" w:cs="Helvetica"/>
-          <w:b w:val="0"/>
-          <w:color w:val="555555"/>
-          <w:sz w:val="20"/>
-          <w:szCs w:val="20"/>
-        </w:rPr>
-        <w:t>s actuales</w:t>
-      </w:r>
-      <w:r>
-        <w:rPr>
-          <w:rStyle w:val="Textoennegrita"/>
-          <w:rFonts w:ascii="Helvetica" w:hAnsi="Helvetica" w:cs="Helvetica"/>
-          <w:b w:val="0"/>
-          <w:color w:val="555555"/>
-          <w:sz w:val="20"/>
-          <w:szCs w:val="20"/>
-        </w:rPr>
-        <w:t xml:space="preserve">, da click </w:t>
-      </w:r>
-      <w:r>
-        <w:rPr>
-          <w:rStyle w:val="Textoennegrita"/>
-          <w:rFonts w:ascii="Helvetica" w:hAnsi="Helvetica" w:cs="Helvetica"/>
-          <w:b w:val="0"/>
-          <w:color w:val="555555"/>
-          <w:sz w:val="20"/>
-          <w:szCs w:val="20"/>
-        </w:rPr>
-        <w:t>en la tarea a modificar y le la click en botón actualizar, modifica el campo clave de colaborador y guarda los cambios.</w:t>
-      </w:r>
-    </w:p>
-    <w:p>
-      <w:r>
-        <w:rPr>
-          <w:rStyle w:val="Textoennegrita"/>
-          <w:rFonts w:ascii="Helvetica" w:hAnsi="Helvetica" w:cs="Helvetica"/>
-          <w:color w:val="555555"/>
-          <w:sz w:val="20"/>
-          <w:szCs w:val="20"/>
-        </w:rPr>
-        <w:lastRenderedPageBreak/>
-        <w:t xml:space="preserve">Actores: </w:t>
-      </w:r>
-      <w:r>
-        <w:rPr>
-          <w:rStyle w:val="Textoennegrita"/>
-          <w:rFonts w:ascii="Helvetica" w:hAnsi="Helvetica" w:cs="Helvetica"/>
-          <w:b w:val="0"/>
-          <w:color w:val="555555"/>
-          <w:sz w:val="20"/>
-          <w:szCs w:val="20"/>
-        </w:rPr>
-        <w:t>Administrador</w:t>
-      </w:r>
-    </w:p>
-    <w:p>
-      <w:r>
-        <w:rPr>
-          <w:rStyle w:val="Textoennegrita"/>
-          <w:rFonts w:ascii="Helvetica" w:hAnsi="Helvetica" w:cs="Helvetica"/>
-          <w:color w:val="555555"/>
-          <w:sz w:val="20"/>
-          <w:szCs w:val="20"/>
-        </w:rPr>
-        <w:t xml:space="preserve">Precondición: </w:t>
-      </w:r>
-      <w:r>
-        <w:rPr>
-          <w:rStyle w:val="Textoennegrita"/>
-          <w:rFonts w:ascii="Helvetica" w:hAnsi="Helvetica" w:cs="Helvetica"/>
-          <w:b w:val="0"/>
-          <w:color w:val="555555"/>
-          <w:sz w:val="20"/>
-          <w:szCs w:val="20"/>
-        </w:rPr>
-        <w:t>El administrador se</w:t>
-      </w:r>
-      <w:r>
-        <w:rPr>
-          <w:rStyle w:val="Textoennegrita"/>
-          <w:rFonts w:ascii="Helvetica" w:hAnsi="Helvetica" w:cs="Helvetica"/>
-          <w:b w:val="0"/>
-          <w:color w:val="555555"/>
-          <w:sz w:val="20"/>
-          <w:szCs w:val="20"/>
-        </w:rPr>
-        <w:t>a</w:t>
-      </w:r>
-      <w:r>
-        <w:rPr>
-          <w:rStyle w:val="Textoennegrita"/>
-          <w:rFonts w:ascii="Helvetica" w:hAnsi="Helvetica" w:cs="Helvetica"/>
-          <w:b w:val="0"/>
-          <w:color w:val="555555"/>
-          <w:sz w:val="20"/>
-          <w:szCs w:val="20"/>
-        </w:rPr>
-        <w:t xml:space="preserve"> autenticado correctamente.</w:t>
-      </w:r>
-    </w:p>
-    <w:p>
-      <w:pPr>
-        <w:rPr>
-          <w:rStyle w:val="Textoennegrita"/>
-          <w:rFonts w:ascii="Helvetica" w:hAnsi="Helvetica" w:cs="Helvetica"/>
-          <w:b w:val="0"/>
-          <w:color w:val="555555"/>
-          <w:sz w:val="20"/>
-          <w:szCs w:val="20"/>
-        </w:rPr>
-      </w:pPr>
-      <w:r>
-        <w:rPr>
-          <w:rStyle w:val="Textoennegrita"/>
-          <w:rFonts w:ascii="Helvetica" w:hAnsi="Helvetica" w:cs="Helvetica"/>
-          <w:color w:val="555555"/>
-          <w:sz w:val="20"/>
-          <w:szCs w:val="20"/>
-        </w:rPr>
-        <w:t>Postcondición:</w:t>
-      </w:r>
-      <w:r>
-        <w:rPr>
-          <w:rStyle w:val="Textoennegrita"/>
-          <w:rFonts w:ascii="Helvetica" w:hAnsi="Helvetica" w:cs="Helvetica"/>
-          <w:color w:val="555555"/>
-          <w:sz w:val="20"/>
-          <w:szCs w:val="20"/>
-        </w:rPr>
-        <w:t xml:space="preserve"> </w:t>
-      </w:r>
-      <w:r>
-        <w:rPr>
-          <w:rStyle w:val="Textoennegrita"/>
-          <w:rFonts w:ascii="Helvetica" w:hAnsi="Helvetica" w:cs="Helvetica"/>
-          <w:b w:val="0"/>
-          <w:color w:val="555555"/>
-          <w:sz w:val="20"/>
-          <w:szCs w:val="20"/>
-        </w:rPr>
-        <w:t>El administrador ha guardado correctamente los cambios.</w:t>
-      </w:r>
-    </w:p>
-    <w:p>
-      <w:pPr>
-        <w:rPr>
-          <w:rStyle w:val="Textoennegrita"/>
-          <w:rFonts w:ascii="Helvetica" w:hAnsi="Helvetica" w:cs="Helvetica"/>
-          <w:b w:val="0"/>
-          <w:color w:val="555555"/>
-          <w:sz w:val="20"/>
-          <w:szCs w:val="20"/>
-        </w:rPr>
-      </w:pPr>
-    </w:p>
-    <w:p>
-      <w:pPr>
-        <w:rPr>
-          <w:rStyle w:val="Textoennegrita"/>
-          <w:rFonts w:ascii="Helvetica" w:hAnsi="Helvetica" w:cs="Helvetica"/>
-          <w:b w:val="0"/>
-          <w:color w:val="555555"/>
-          <w:sz w:val="20"/>
-          <w:szCs w:val="20"/>
-        </w:rPr>
-      </w:pPr>
-    </w:p>
-    <w:p>
-      <w:pPr>
-        <w:rPr>
-          <w:rStyle w:val="Textoennegrita"/>
-          <w:rFonts w:ascii="Helvetica" w:hAnsi="Helvetica" w:cs="Helvetica"/>
-          <w:b w:val="0"/>
-          <w:color w:val="555555"/>
-          <w:sz w:val="20"/>
-          <w:szCs w:val="20"/>
-        </w:rPr>
-      </w:pPr>
-    </w:p>
-    <w:p>
-      <w:pPr>
-        <w:rPr>
-          <w:rStyle w:val="Textoennegrita"/>
-          <w:rFonts w:ascii="Helvetica" w:hAnsi="Helvetica" w:cs="Helvetica"/>
-          <w:b w:val="0"/>
-          <w:color w:val="555555"/>
-          <w:sz w:val="20"/>
-          <w:szCs w:val="20"/>
-        </w:rPr>
-      </w:pPr>
-      <w:r>
-        <w:rPr>
-          <w:rStyle w:val="Textoennegrita"/>
-          <w:rFonts w:ascii="Helvetica" w:hAnsi="Helvetica" w:cs="Helvetica"/>
-          <w:color w:val="555555"/>
-          <w:sz w:val="20"/>
-          <w:szCs w:val="20"/>
-        </w:rPr>
-        <w:t>Codigo:</w:t>
-      </w:r>
-      <w:r>
-        <w:rPr>
-          <w:rStyle w:val="Textoennegrita"/>
-          <w:rFonts w:ascii="Helvetica" w:hAnsi="Helvetica" w:cs="Helvetica"/>
-          <w:b w:val="0"/>
-          <w:color w:val="555555"/>
-          <w:sz w:val="20"/>
-          <w:szCs w:val="20"/>
-        </w:rPr>
-        <w:t xml:space="preserve"> CU06</w:t>
-      </w:r>
-    </w:p>
-    <w:p>
-      <w:pPr>
-        <w:rPr>
-          <w:rStyle w:val="Textoennegrita"/>
-          <w:rFonts w:ascii="Helvetica" w:hAnsi="Helvetica" w:cs="Helvetica"/>
-          <w:b w:val="0"/>
-          <w:color w:val="555555"/>
-          <w:sz w:val="20"/>
-          <w:szCs w:val="20"/>
-        </w:rPr>
-      </w:pPr>
-      <w:r>
-        <w:rPr>
-          <w:rStyle w:val="Textoennegrita"/>
-          <w:rFonts w:ascii="Helvetica" w:hAnsi="Helvetica" w:cs="Helvetica"/>
-          <w:color w:val="555555"/>
-          <w:sz w:val="20"/>
-          <w:szCs w:val="20"/>
-        </w:rPr>
-        <w:t>Nombre:</w:t>
-      </w:r>
-      <w:r>
-        <w:rPr>
-          <w:rStyle w:val="Textoennegrita"/>
-          <w:rFonts w:ascii="Helvetica" w:hAnsi="Helvetica" w:cs="Helvetica"/>
-          <w:color w:val="555555"/>
-          <w:sz w:val="20"/>
-          <w:szCs w:val="20"/>
-        </w:rPr>
-        <w:t xml:space="preserve"> </w:t>
-      </w:r>
-      <w:r>
-        <w:rPr>
-          <w:rStyle w:val="Textoennegrita"/>
-          <w:rFonts w:ascii="Helvetica" w:hAnsi="Helvetica" w:cs="Helvetica"/>
-          <w:b w:val="0"/>
-          <w:color w:val="555555"/>
-          <w:sz w:val="20"/>
-          <w:szCs w:val="20"/>
-        </w:rPr>
-        <w:t>Actualizar tarea colaborador</w:t>
-      </w:r>
-    </w:p>
-    <w:p>
-      <w:pPr>
-        <w:rPr>
-          <w:b/>
-        </w:rPr>
-      </w:pPr>
-      <w:r>
-        <w:rPr>
-          <w:rStyle w:val="Textoennegrita"/>
-          <w:rFonts w:ascii="Helvetica" w:hAnsi="Helvetica" w:cs="Helvetica"/>
-          <w:color w:val="555555"/>
-          <w:sz w:val="20"/>
-          <w:szCs w:val="20"/>
-        </w:rPr>
-        <w:t xml:space="preserve">Descripción: </w:t>
-      </w:r>
-      <w:r>
-        <w:rPr>
-          <w:rStyle w:val="Textoennegrita"/>
-          <w:rFonts w:ascii="Helvetica" w:hAnsi="Helvetica" w:cs="Helvetica"/>
-          <w:b w:val="0"/>
-          <w:color w:val="555555"/>
-          <w:sz w:val="20"/>
-          <w:szCs w:val="20"/>
-        </w:rPr>
-        <w:t>El colaborador</w:t>
-      </w:r>
-      <w:r>
-        <w:rPr>
-          <w:rStyle w:val="Textoennegrita"/>
-          <w:rFonts w:ascii="Helvetica" w:hAnsi="Helvetica" w:cs="Helvetica"/>
-          <w:b w:val="0"/>
-          <w:color w:val="555555"/>
-          <w:sz w:val="20"/>
-          <w:szCs w:val="20"/>
-        </w:rPr>
-        <w:t xml:space="preserve"> entra al sistema y </w:t>
-      </w:r>
-      <w:r>
-        <w:rPr>
-          <w:rStyle w:val="Textoennegrita"/>
-          <w:rFonts w:ascii="Helvetica" w:hAnsi="Helvetica" w:cs="Helvetica"/>
-          <w:b w:val="0"/>
-          <w:color w:val="555555"/>
-          <w:sz w:val="20"/>
-          <w:szCs w:val="20"/>
-        </w:rPr>
-        <w:t>ve todas sus tareas asignadas al dar click en una tarea aparecerá una descripción y el estado actual de la tarea con un botón actualizar tarea, dac click en actualizar tarea y selecciona una de las tres opciones de acuerdo al estado actual de su tarea y da click en actualizar.</w:t>
-      </w:r>
-    </w:p>
-    <w:p>
-      <w:r>
-        <w:rPr>
-          <w:rStyle w:val="Textoennegrita"/>
-          <w:rFonts w:ascii="Helvetica" w:hAnsi="Helvetica" w:cs="Helvetica"/>
-          <w:color w:val="555555"/>
-          <w:sz w:val="20"/>
-          <w:szCs w:val="20"/>
-        </w:rPr>
-        <w:t xml:space="preserve">Actores: </w:t>
-      </w:r>
-      <w:r>
-        <w:rPr>
-          <w:rStyle w:val="Textoennegrita"/>
-          <w:rFonts w:ascii="Helvetica" w:hAnsi="Helvetica" w:cs="Helvetica"/>
-          <w:b w:val="0"/>
-          <w:color w:val="555555"/>
-          <w:sz w:val="20"/>
-          <w:szCs w:val="20"/>
-        </w:rPr>
-        <w:t>Colaborador</w:t>
-      </w:r>
-    </w:p>
-    <w:p>
-      <w:r>
-        <w:rPr>
-          <w:rStyle w:val="Textoennegrita"/>
-          <w:rFonts w:ascii="Helvetica" w:hAnsi="Helvetica" w:cs="Helvetica"/>
-          <w:color w:val="555555"/>
-          <w:sz w:val="20"/>
-          <w:szCs w:val="20"/>
-        </w:rPr>
-        <w:t xml:space="preserve">Precondición: </w:t>
-      </w:r>
-      <w:r>
-        <w:rPr>
-          <w:rStyle w:val="Textoennegrita"/>
-          <w:rFonts w:ascii="Helvetica" w:hAnsi="Helvetica" w:cs="Helvetica"/>
-          <w:b w:val="0"/>
-          <w:color w:val="555555"/>
-          <w:sz w:val="20"/>
-          <w:szCs w:val="20"/>
-        </w:rPr>
-        <w:t>El colaborador</w:t>
-      </w:r>
-      <w:r>
-        <w:rPr>
-          <w:rStyle w:val="Textoennegrita"/>
-          <w:rFonts w:ascii="Helvetica" w:hAnsi="Helvetica" w:cs="Helvetica"/>
-          <w:b w:val="0"/>
-          <w:color w:val="555555"/>
-          <w:sz w:val="20"/>
-          <w:szCs w:val="20"/>
-        </w:rPr>
-        <w:t xml:space="preserve"> se</w:t>
-      </w:r>
-      <w:r>
-        <w:rPr>
-          <w:rStyle w:val="Textoennegrita"/>
-          <w:rFonts w:ascii="Helvetica" w:hAnsi="Helvetica" w:cs="Helvetica"/>
-          <w:b w:val="0"/>
-          <w:color w:val="555555"/>
-          <w:sz w:val="20"/>
-          <w:szCs w:val="20"/>
-        </w:rPr>
-        <w:t>a</w:t>
-      </w:r>
-      <w:r>
-        <w:rPr>
-          <w:rStyle w:val="Textoennegrita"/>
-          <w:rFonts w:ascii="Helvetica" w:hAnsi="Helvetica" w:cs="Helvetica"/>
-          <w:b w:val="0"/>
-          <w:color w:val="555555"/>
-          <w:sz w:val="20"/>
-          <w:szCs w:val="20"/>
-        </w:rPr>
-        <w:t xml:space="preserve"> autenticado correctamente.</w:t>
-      </w:r>
-    </w:p>
-    <w:p>
-      <w:pPr>
-        <w:rPr>
-          <w:rStyle w:val="Textoennegrita"/>
-          <w:rFonts w:ascii="Helvetica" w:hAnsi="Helvetica" w:cs="Helvetica"/>
-          <w:b w:val="0"/>
-          <w:color w:val="555555"/>
-          <w:sz w:val="20"/>
-          <w:szCs w:val="20"/>
-        </w:rPr>
-      </w:pPr>
-      <w:r>
-        <w:rPr>
-          <w:rStyle w:val="Textoennegrita"/>
-          <w:rFonts w:ascii="Helvetica" w:hAnsi="Helvetica" w:cs="Helvetica"/>
-          <w:color w:val="555555"/>
-          <w:sz w:val="20"/>
-          <w:szCs w:val="20"/>
-        </w:rPr>
-        <w:t>Postcondición:</w:t>
-      </w:r>
-      <w:r>
-        <w:rPr>
-          <w:rStyle w:val="Textoennegrita"/>
-          <w:rFonts w:ascii="Helvetica" w:hAnsi="Helvetica" w:cs="Helvetica"/>
-          <w:color w:val="555555"/>
-          <w:sz w:val="20"/>
-          <w:szCs w:val="20"/>
-        </w:rPr>
-        <w:t xml:space="preserve"> </w:t>
-      </w:r>
-      <w:r>
-        <w:rPr>
-          <w:rStyle w:val="Textoennegrita"/>
-          <w:rFonts w:ascii="Helvetica" w:hAnsi="Helvetica" w:cs="Helvetica"/>
-          <w:b w:val="0"/>
-          <w:color w:val="555555"/>
-          <w:sz w:val="20"/>
-          <w:szCs w:val="20"/>
-        </w:rPr>
-        <w:t>El colaborador ha actualizado la tarea correctamente</w:t>
-      </w:r>
+        <w:t>el jefe del proyecto se ha autenticado correctamente.</w:t>
+      </w:r>
+    </w:p>
+    <w:p>
+      <w:pPr>
+        <w:rPr>
+          <w:rStyle w:val="Textoennegrita"/>
+          <w:rFonts w:ascii="Helvetica" w:hAnsi="Helvetica" w:cs="Helvetica"/>
+          <w:b w:val="0"/>
+          <w:color w:val="555555"/>
+          <w:sz w:val="20"/>
+          <w:szCs w:val="20"/>
+        </w:rPr>
+      </w:pPr>
+      <w:proofErr w:type="spellStart"/>
+      <w:r>
+        <w:rPr>
+          <w:rStyle w:val="Textoennegrita"/>
+          <w:rFonts w:ascii="Helvetica" w:hAnsi="Helvetica" w:cs="Helvetica"/>
+          <w:color w:val="555555"/>
+          <w:sz w:val="20"/>
+          <w:szCs w:val="20"/>
+        </w:rPr>
+        <w:t>Postcondición</w:t>
+      </w:r>
+      <w:proofErr w:type="spellEnd"/>
+      <w:r>
+        <w:rPr>
+          <w:rStyle w:val="Textoennegrita"/>
+          <w:rFonts w:ascii="Helvetica" w:hAnsi="Helvetica" w:cs="Helvetica"/>
+          <w:color w:val="555555"/>
+          <w:sz w:val="20"/>
+          <w:szCs w:val="20"/>
+        </w:rPr>
+        <w:t xml:space="preserve">: </w:t>
+      </w:r>
+      <w:r>
+        <w:rPr>
+          <w:rStyle w:val="Textoennegrita"/>
+          <w:rFonts w:ascii="Helvetica" w:hAnsi="Helvetica" w:cs="Helvetica"/>
+          <w:b w:val="0"/>
+          <w:color w:val="555555"/>
+          <w:sz w:val="20"/>
+          <w:szCs w:val="20"/>
+        </w:rPr>
+        <w:t>el nuevo proyecto es dado de alta.</w:t>
+      </w:r>
+    </w:p>
+    <w:p/>
+    <w:p>
+      <w:pPr>
+        <w:rPr>
+          <w:rStyle w:val="Textoennegrita"/>
+          <w:rFonts w:ascii="Helvetica" w:hAnsi="Helvetica" w:cs="Helvetica"/>
+          <w:b w:val="0"/>
+          <w:color w:val="555555"/>
+          <w:sz w:val="20"/>
+          <w:szCs w:val="20"/>
+        </w:rPr>
+      </w:pPr>
+    </w:p>
+    <w:p>
+      <w:pPr>
+        <w:rPr>
+          <w:rStyle w:val="Textoennegrita"/>
+          <w:rFonts w:ascii="Helvetica" w:hAnsi="Helvetica" w:cs="Helvetica"/>
+          <w:b w:val="0"/>
+          <w:color w:val="555555"/>
+          <w:sz w:val="20"/>
+          <w:szCs w:val="20"/>
+        </w:rPr>
+      </w:pPr>
     </w:p>
     <w:p>
       <w:pPr>
@@ -1945,243 +3340,8 @@
           <w:szCs w:val="20"/>
         </w:rPr>
       </w:pPr>
-    </w:p>
-    <w:p>
-      <w:pPr>
-        <w:rPr>
-          <w:rStyle w:val="Textoennegrita"/>
-          <w:rFonts w:ascii="Helvetica" w:hAnsi="Helvetica" w:cs="Helvetica"/>
-          <w:b w:val="0"/>
-          <w:color w:val="555555"/>
-          <w:sz w:val="20"/>
-          <w:szCs w:val="20"/>
-        </w:rPr>
-      </w:pPr>
-      <w:r>
-        <w:rPr>
-          <w:rStyle w:val="Textoennegrita"/>
-          <w:rFonts w:ascii="Helvetica" w:hAnsi="Helvetica" w:cs="Helvetica"/>
-          <w:color w:val="555555"/>
-          <w:sz w:val="20"/>
-          <w:szCs w:val="20"/>
-        </w:rPr>
-        <w:t>Codigo:</w:t>
-      </w:r>
-      <w:r>
-        <w:rPr>
-          <w:rStyle w:val="Textoennegrita"/>
-          <w:rFonts w:ascii="Helvetica" w:hAnsi="Helvetica" w:cs="Helvetica"/>
-          <w:b w:val="0"/>
-          <w:color w:val="555555"/>
-          <w:sz w:val="20"/>
-          <w:szCs w:val="20"/>
-        </w:rPr>
-        <w:t xml:space="preserve"> CU07</w:t>
-      </w:r>
-    </w:p>
-    <w:p>
-      <w:pPr>
-        <w:rPr>
-          <w:rStyle w:val="Textoennegrita"/>
-          <w:rFonts w:ascii="Helvetica" w:hAnsi="Helvetica" w:cs="Helvetica"/>
-          <w:b w:val="0"/>
-          <w:color w:val="555555"/>
-          <w:sz w:val="20"/>
-          <w:szCs w:val="20"/>
-        </w:rPr>
-      </w:pPr>
-      <w:r>
-        <w:rPr>
-          <w:rStyle w:val="Textoennegrita"/>
-          <w:rFonts w:ascii="Helvetica" w:hAnsi="Helvetica" w:cs="Helvetica"/>
-          <w:color w:val="555555"/>
-          <w:sz w:val="20"/>
-          <w:szCs w:val="20"/>
-        </w:rPr>
-        <w:t>Nombre:</w:t>
-      </w:r>
-      <w:r>
-        <w:rPr>
-          <w:rStyle w:val="Textoennegrita"/>
-          <w:rFonts w:ascii="Helvetica" w:hAnsi="Helvetica" w:cs="Helvetica"/>
-          <w:color w:val="555555"/>
-          <w:sz w:val="20"/>
-          <w:szCs w:val="20"/>
-        </w:rPr>
-        <w:t xml:space="preserve"> </w:t>
-      </w:r>
-      <w:r>
-        <w:rPr>
-          <w:rStyle w:val="Textoennegrita"/>
-          <w:rFonts w:ascii="Helvetica" w:hAnsi="Helvetica" w:cs="Helvetica"/>
-          <w:b w:val="0"/>
-          <w:color w:val="555555"/>
-          <w:sz w:val="20"/>
-          <w:szCs w:val="20"/>
-        </w:rPr>
-        <w:t>Actualizar tarea colaborador</w:t>
-      </w:r>
-    </w:p>
-    <w:p>
-      <w:pPr>
-        <w:rPr>
-          <w:b/>
-        </w:rPr>
-      </w:pPr>
-      <w:r>
-        <w:rPr>
-          <w:rStyle w:val="Textoennegrita"/>
-          <w:rFonts w:ascii="Helvetica" w:hAnsi="Helvetica" w:cs="Helvetica"/>
-          <w:color w:val="555555"/>
-          <w:sz w:val="20"/>
-          <w:szCs w:val="20"/>
-        </w:rPr>
-        <w:t xml:space="preserve">Descripción: </w:t>
-      </w:r>
-      <w:r>
-        <w:rPr>
-          <w:rStyle w:val="Textoennegrita"/>
-          <w:rFonts w:ascii="Helvetica" w:hAnsi="Helvetica" w:cs="Helvetica"/>
-          <w:b w:val="0"/>
-          <w:color w:val="555555"/>
-          <w:sz w:val="20"/>
-          <w:szCs w:val="20"/>
-        </w:rPr>
-        <w:t>El colaborador</w:t>
-      </w:r>
-      <w:r>
-        <w:rPr>
-          <w:rStyle w:val="Textoennegrita"/>
-          <w:rFonts w:ascii="Helvetica" w:hAnsi="Helvetica" w:cs="Helvetica"/>
-          <w:b w:val="0"/>
-          <w:color w:val="555555"/>
-          <w:sz w:val="20"/>
-          <w:szCs w:val="20"/>
-        </w:rPr>
-        <w:t xml:space="preserve"> entra al sistema y </w:t>
-      </w:r>
-      <w:r>
-        <w:rPr>
-          <w:rStyle w:val="Textoennegrita"/>
-          <w:rFonts w:ascii="Helvetica" w:hAnsi="Helvetica" w:cs="Helvetica"/>
-          <w:b w:val="0"/>
-          <w:color w:val="555555"/>
-          <w:sz w:val="20"/>
-          <w:szCs w:val="20"/>
-        </w:rPr>
-        <w:t>ve todas sus tareas asignadas al dar click en una tarea aparecerá una descripción y el estado actual de la tarea con un botón actualizar tarea, dac click en actualizar tarea y selecciona una de las tres opciones de acuerdo al estado actual de su tarea y da click en actualizar.</w:t>
-      </w:r>
-    </w:p>
-    <w:p>
-      <w:r>
-        <w:rPr>
-          <w:rStyle w:val="Textoennegrita"/>
-          <w:rFonts w:ascii="Helvetica" w:hAnsi="Helvetica" w:cs="Helvetica"/>
-          <w:color w:val="555555"/>
-          <w:sz w:val="20"/>
-          <w:szCs w:val="20"/>
-        </w:rPr>
-        <w:t xml:space="preserve">Actores: </w:t>
-      </w:r>
-      <w:r>
-        <w:rPr>
-          <w:rStyle w:val="Textoennegrita"/>
-          <w:rFonts w:ascii="Helvetica" w:hAnsi="Helvetica" w:cs="Helvetica"/>
-          <w:b w:val="0"/>
-          <w:color w:val="555555"/>
-          <w:sz w:val="20"/>
-          <w:szCs w:val="20"/>
-        </w:rPr>
-        <w:t>Colaborador</w:t>
-      </w:r>
-    </w:p>
-    <w:p>
-      <w:r>
-        <w:rPr>
-          <w:rStyle w:val="Textoennegrita"/>
-          <w:rFonts w:ascii="Helvetica" w:hAnsi="Helvetica" w:cs="Helvetica"/>
-          <w:color w:val="555555"/>
-          <w:sz w:val="20"/>
-          <w:szCs w:val="20"/>
-        </w:rPr>
-        <w:t xml:space="preserve">Precondición: </w:t>
-      </w:r>
-      <w:r>
-        <w:rPr>
-          <w:rStyle w:val="Textoennegrita"/>
-          <w:rFonts w:ascii="Helvetica" w:hAnsi="Helvetica" w:cs="Helvetica"/>
-          <w:b w:val="0"/>
-          <w:color w:val="555555"/>
-          <w:sz w:val="20"/>
-          <w:szCs w:val="20"/>
-        </w:rPr>
-        <w:t>El colaborador</w:t>
-      </w:r>
-      <w:r>
-        <w:rPr>
-          <w:rStyle w:val="Textoennegrita"/>
-          <w:rFonts w:ascii="Helvetica" w:hAnsi="Helvetica" w:cs="Helvetica"/>
-          <w:b w:val="0"/>
-          <w:color w:val="555555"/>
-          <w:sz w:val="20"/>
-          <w:szCs w:val="20"/>
-        </w:rPr>
-        <w:t xml:space="preserve"> se</w:t>
-      </w:r>
-      <w:r>
-        <w:rPr>
-          <w:rStyle w:val="Textoennegrita"/>
-          <w:rFonts w:ascii="Helvetica" w:hAnsi="Helvetica" w:cs="Helvetica"/>
-          <w:b w:val="0"/>
-          <w:color w:val="555555"/>
-          <w:sz w:val="20"/>
-          <w:szCs w:val="20"/>
-        </w:rPr>
-        <w:t>a</w:t>
-      </w:r>
-      <w:r>
-        <w:rPr>
-          <w:rStyle w:val="Textoennegrita"/>
-          <w:rFonts w:ascii="Helvetica" w:hAnsi="Helvetica" w:cs="Helvetica"/>
-          <w:b w:val="0"/>
-          <w:color w:val="555555"/>
-          <w:sz w:val="20"/>
-          <w:szCs w:val="20"/>
-        </w:rPr>
-        <w:t xml:space="preserve"> autenticado correctamente.</w:t>
-      </w:r>
-    </w:p>
-    <w:p>
-      <w:pPr>
-        <w:rPr>
-          <w:rFonts w:ascii="Helvetica" w:hAnsi="Helvetica" w:cs="Helvetica"/>
-          <w:bCs/>
-          <w:color w:val="555555"/>
-          <w:sz w:val="20"/>
-          <w:szCs w:val="20"/>
-        </w:rPr>
-      </w:pPr>
-      <w:r>
-        <w:rPr>
-          <w:rStyle w:val="Textoennegrita"/>
-          <w:rFonts w:ascii="Helvetica" w:hAnsi="Helvetica" w:cs="Helvetica"/>
-          <w:color w:val="555555"/>
-          <w:sz w:val="20"/>
-          <w:szCs w:val="20"/>
-        </w:rPr>
-        <w:t xml:space="preserve">Postcondición: </w:t>
-      </w:r>
-      <w:r>
-        <w:rPr>
-          <w:rStyle w:val="Textoennegrita"/>
-          <w:rFonts w:ascii="Helvetica" w:hAnsi="Helvetica" w:cs="Helvetica"/>
-          <w:b w:val="0"/>
-          <w:color w:val="555555"/>
-          <w:sz w:val="20"/>
-          <w:szCs w:val="20"/>
-        </w:rPr>
-        <w:t>El colaborador ha actualizado la tarea correctamente</w:t>
-      </w:r>
+      <w:bookmarkStart w:id="0" w:name="_GoBack"/>
+      <w:bookmarkEnd w:id="0"/>
     </w:p>
     <w:sectPr>
       <w:pgSz w:w="12240" w:h="15840"/>
